--- a/Modeling The Troxler Effect.docx
+++ b/Modeling The Troxler Effect.docx
@@ -1652,7 +1652,13 @@
         <w:ind w:right="-93"/>
       </w:pPr>
       <w:r>
-        <w:t>This effect stems from neural adaptation – a change over time in the responsiveness of the sensory system to a constant stimulus. An example of neural adaption is, for instance, when one puts his hand against the wall. In that case they immediately feel the wall’s surface on their skin, however within a few seconds they cease to feel the wall’s surface. This results from the sensory neurons stimulated by the wall’s surface that initially responded immediately now responding less and less until possibly not responding at all.</w:t>
+        <w:t xml:space="preserve">This effect stems from neural adaptation – a change over time in the responsiveness of the sensory system to a constant stimulus. An example of neural </w:t>
+      </w:r>
+      <w:r>
+        <w:t>adaptation</w:t>
+      </w:r>
+      <w:r>
+        <w:t xml:space="preserve"> is, for instance, when one puts his hand against the wall. In that case they immediately feel the wall’s surface on their skin, however within a few seconds they cease to feel the wall’s surface. This results from the sensory neurons stimulated by the wall’s surface that initially responded immediately now responding less and less until possibly not responding at all.</w:t>
       </w:r>
     </w:p>
     <w:p>
@@ -6665,7 +6671,13 @@
         <w:t xml:space="preserve">percept </w:t>
       </w:r>
       <w:r>
-        <w:t>the stimulus, and 0 being the level of response at which stimulus disappeares.</w:t>
+        <w:t>the stimulus, and 0 being the level of respo</w:t>
+      </w:r>
+      <w:r>
+        <w:t>nse at which stimulus disappear</w:t>
+      </w:r>
+      <w:r>
+        <w:t>s.</w:t>
       </w:r>
     </w:p>
     <w:p>
@@ -6975,7 +6987,12 @@
         <w:t xml:space="preserve">the </w:t>
       </w:r>
       <w:r>
-        <w:t>decrease in response in the retinal cells is caused only by the process of sensory adaptation (effect value will be zero), while for node 2</w:t>
+        <w:t>decrease in response in the retinal cells is caused only by the process of sensory adap</w:t>
+      </w:r>
+      <w:bookmarkStart w:id="18" w:name="_GoBack"/>
+      <w:bookmarkEnd w:id="18"/>
+      <w:r>
+        <w:t>tation (effect value will be zero), while for node 2</w:t>
       </w:r>
       <w:r>
         <w:t xml:space="preserve"> the</w:t>
@@ -7760,8 +7777,6 @@
           <m:t xml:space="preserve"> =in+noise</m:t>
         </m:r>
       </m:oMath>
-      <w:bookmarkStart w:id="18" w:name="_GoBack"/>
-      <w:bookmarkEnd w:id="18"/>
     </w:p>
     <w:p>
       <w:r>
@@ -8046,7 +8061,7 @@
           <w:rPr>
             <w:noProof/>
           </w:rPr>
-          <w:t>12</w:t>
+          <w:t>14</w:t>
         </w:r>
         <w:r>
           <w:rPr>
@@ -11453,7 +11468,7 @@
 </file>
 
 <file path=customXml/itemProps1.xml><?xml version="1.0" encoding="utf-8"?>
-<ds:datastoreItem xmlns:ds="http://schemas.openxmlformats.org/officeDocument/2006/customXml" ds:itemID="{17A3816D-5B92-4259-93FD-99E15559E472}">
+<ds:datastoreItem xmlns:ds="http://schemas.openxmlformats.org/officeDocument/2006/customXml" ds:itemID="{A2714A3D-F270-4745-92C0-8A68ECE19D0C}">
   <ds:schemaRefs>
     <ds:schemaRef ds:uri="http://schemas.openxmlformats.org/officeDocument/2006/bibliography"/>
   </ds:schemaRefs>

--- a/Modeling The Troxler Effect.docx
+++ b/Modeling The Troxler Effect.docx
@@ -108,11 +108,6 @@
           <w:sz w:val="36"/>
         </w:rPr>
         <w:tab/>
-      </w:r>
-      <w:r>
-        <w:rPr>
-          <w:sz w:val="36"/>
-        </w:rPr>
         <w:t>Project</w:t>
       </w:r>
     </w:p>
@@ -304,6 +299,7 @@
             <w:tabs>
               <w:tab w:val="right" w:leader="dot" w:pos="10245"/>
             </w:tabs>
+            <w:ind w:right="-93"/>
             <w:rPr>
               <w:rFonts w:eastAsiaTheme="minorEastAsia"/>
               <w:noProof/>
@@ -392,6 +388,7 @@
             <w:tabs>
               <w:tab w:val="right" w:leader="dot" w:pos="10245"/>
             </w:tabs>
+            <w:ind w:right="-93"/>
             <w:rPr>
               <w:rFonts w:eastAsiaTheme="minorEastAsia"/>
               <w:noProof/>
@@ -461,6 +458,7 @@
             <w:tabs>
               <w:tab w:val="right" w:leader="dot" w:pos="10245"/>
             </w:tabs>
+            <w:ind w:right="-93"/>
             <w:rPr>
               <w:rFonts w:eastAsiaTheme="minorEastAsia"/>
               <w:noProof/>
@@ -530,6 +528,7 @@
             <w:tabs>
               <w:tab w:val="right" w:leader="dot" w:pos="10245"/>
             </w:tabs>
+            <w:ind w:right="-93"/>
             <w:rPr>
               <w:rFonts w:eastAsiaTheme="minorEastAsia"/>
               <w:noProof/>
@@ -599,6 +598,7 @@
             <w:tabs>
               <w:tab w:val="right" w:leader="dot" w:pos="10245"/>
             </w:tabs>
+            <w:ind w:right="-93"/>
             <w:rPr>
               <w:rFonts w:eastAsiaTheme="minorEastAsia"/>
               <w:noProof/>
@@ -668,6 +668,7 @@
             <w:tabs>
               <w:tab w:val="right" w:leader="dot" w:pos="10245"/>
             </w:tabs>
+            <w:ind w:right="-93"/>
             <w:rPr>
               <w:rFonts w:eastAsiaTheme="minorEastAsia"/>
               <w:noProof/>
@@ -737,6 +738,7 @@
             <w:tabs>
               <w:tab w:val="right" w:leader="dot" w:pos="10245"/>
             </w:tabs>
+            <w:ind w:right="-93"/>
             <w:rPr>
               <w:rFonts w:eastAsiaTheme="minorEastAsia"/>
               <w:noProof/>
@@ -806,6 +808,7 @@
             <w:tabs>
               <w:tab w:val="right" w:leader="dot" w:pos="10245"/>
             </w:tabs>
+            <w:ind w:right="-93"/>
             <w:rPr>
               <w:rFonts w:eastAsiaTheme="minorEastAsia"/>
               <w:noProof/>
@@ -875,6 +878,7 @@
             <w:tabs>
               <w:tab w:val="right" w:leader="dot" w:pos="10245"/>
             </w:tabs>
+            <w:ind w:right="-93"/>
             <w:rPr>
               <w:rFonts w:eastAsiaTheme="minorEastAsia"/>
               <w:noProof/>
@@ -944,6 +948,7 @@
             <w:tabs>
               <w:tab w:val="right" w:leader="dot" w:pos="10245"/>
             </w:tabs>
+            <w:ind w:right="-93"/>
             <w:rPr>
               <w:rFonts w:eastAsiaTheme="minorEastAsia"/>
               <w:noProof/>
@@ -1013,6 +1018,7 @@
             <w:tabs>
               <w:tab w:val="right" w:leader="dot" w:pos="10245"/>
             </w:tabs>
+            <w:ind w:right="-93"/>
             <w:rPr>
               <w:rFonts w:eastAsiaTheme="minorEastAsia"/>
               <w:noProof/>
@@ -1082,6 +1088,7 @@
             <w:tabs>
               <w:tab w:val="right" w:leader="dot" w:pos="10245"/>
             </w:tabs>
+            <w:ind w:right="-93"/>
             <w:rPr>
               <w:rFonts w:eastAsiaTheme="minorEastAsia"/>
               <w:noProof/>
@@ -1151,6 +1158,7 @@
             <w:tabs>
               <w:tab w:val="right" w:leader="dot" w:pos="10245"/>
             </w:tabs>
+            <w:ind w:right="-93"/>
             <w:rPr>
               <w:rFonts w:eastAsiaTheme="minorEastAsia"/>
               <w:noProof/>
@@ -1220,6 +1228,7 @@
             <w:tabs>
               <w:tab w:val="right" w:leader="dot" w:pos="10245"/>
             </w:tabs>
+            <w:ind w:right="-93"/>
             <w:rPr>
               <w:rFonts w:eastAsiaTheme="minorEastAsia"/>
               <w:noProof/>
@@ -1289,6 +1298,7 @@
             <w:tabs>
               <w:tab w:val="right" w:leader="dot" w:pos="10245"/>
             </w:tabs>
+            <w:ind w:right="-93"/>
             <w:rPr>
               <w:rFonts w:eastAsiaTheme="minorEastAsia"/>
               <w:noProof/>
@@ -1358,6 +1368,7 @@
             <w:tabs>
               <w:tab w:val="right" w:leader="dot" w:pos="10245"/>
             </w:tabs>
+            <w:ind w:right="-93"/>
             <w:rPr>
               <w:rFonts w:eastAsiaTheme="minorEastAsia"/>
               <w:noProof/>
@@ -1427,6 +1438,7 @@
             <w:tabs>
               <w:tab w:val="right" w:leader="dot" w:pos="10245"/>
             </w:tabs>
+            <w:ind w:right="-93"/>
             <w:rPr>
               <w:rFonts w:eastAsiaTheme="minorEastAsia"/>
               <w:noProof/>
@@ -1666,49 +1678,7 @@
         <w:ind w:right="-93"/>
       </w:pPr>
       <w:r>
-        <w:t xml:space="preserve">In the case of Troxler’s fading the light reflecting from the stimulus enters the eye and the resulting inverted image is projected onto the retina. The retinal cells participate in the process of sensory adaptation that causes a decrease in their sensitivity to the constant stimulus. From there the information about the </w:t>
-      </w:r>
-      <w:r>
-        <w:t>image</w:t>
-      </w:r>
-      <w:r>
-        <w:t xml:space="preserve"> is transmitted along the </w:t>
-      </w:r>
-      <w:r>
-        <w:rPr>
-          <w:i/>
-        </w:rPr>
-        <w:t>optic nerve</w:t>
-      </w:r>
-      <w:r>
-        <w:t xml:space="preserve"> to the brain, more precisely to the </w:t>
-      </w:r>
-      <w:r>
-        <w:rPr>
-          <w:i/>
-        </w:rPr>
-        <w:t>lateral geniculate nucleus</w:t>
-      </w:r>
-      <w:r>
-        <w:t xml:space="preserve"> (LGN) that is responsible for perceiving peripheral stimuli away from the fixation point. The LGN is a sensory relay nucleus in the thalamus that participates in the process of neural adaptation that causes a decrease in response to the constant stimulus. The LGN then relays the visual image to the </w:t>
-      </w:r>
-      <w:r>
-        <w:rPr>
-          <w:i/>
-        </w:rPr>
-        <w:t>primary visual cortex</w:t>
-      </w:r>
-      <w:r>
-        <w:t xml:space="preserve"> (V1), where the process of </w:t>
-      </w:r>
-      <w:r>
-        <w:rPr>
-          <w:i/>
-        </w:rPr>
-        <w:t>filling in</w:t>
-      </w:r>
-      <w:r>
-        <w:t xml:space="preserve"> – the completion of missing information – the area behind the disappeared stimulus is carried out.</w:t>
+        <w:t>In the case of Troxler’s fading the light reflecting from the stimulus enters the eye and the resulting inverted image is projected onto the retina. The retinal cells participate in the process of sensory adaptation that causes a decrease in their sensitivity to the constant stimulus. From there the information about the image is transmitted along the optic nerve to the brain, more precisely to the lateral geniculate nucleus (LGN) The LGN is a sensory relay nucleus in the thalamus that participates in the process of neural adaptation that causes a decrease in response to the constant stimulus. The LGN then relays the visual image to the primary visual cortex (V1), where the process of filling in – the completion of missing information – the area behind the disappeared stimulus is carried out.</w:t>
       </w:r>
     </w:p>
     <w:p>
@@ -1718,6 +1688,11 @@
       <w:r>
         <w:t xml:space="preserve">In other words, the neurons corresponding to perceiving stimuli in the visual system adapt to an unchanging stimulus away from the fixation point until that stimulus fades away and disappears. </w:t>
       </w:r>
+    </w:p>
+    <w:p>
+      <w:pPr>
+        <w:ind w:right="-93"/>
+      </w:pPr>
     </w:p>
     <w:p>
       <w:pPr>
@@ -1780,8 +1755,8 @@
           <w:noProof/>
         </w:rPr>
         <w:drawing>
-          <wp:inline distT="114300" distB="114300" distL="114300" distR="114300" wp14:anchorId="2EA04FBE" wp14:editId="571FF527">
-            <wp:extent cx="4650828" cy="4524704"/>
+          <wp:inline distT="114300" distB="114300" distL="114300" distR="114300" wp14:anchorId="08700D69" wp14:editId="4DBF3B0D">
+            <wp:extent cx="4021866" cy="3895726"/>
             <wp:effectExtent l="0" t="0" r="0" b="0"/>
             <wp:docPr id="2" name="image00.jpg" descr="Troxler's fading.jpg"/>
             <wp:cNvGraphicFramePr/>
@@ -1802,7 +1777,7 @@
                   <pic:spPr>
                     <a:xfrm>
                       <a:off x="0" y="0"/>
-                      <a:ext cx="4644422" cy="4518471"/>
+                      <a:ext cx="4026968" cy="3900668"/>
                     </a:xfrm>
                     <a:prstGeom prst="rect">
                       <a:avLst/>
@@ -1841,19 +1816,43 @@
         <w:ind w:right="-93"/>
       </w:pPr>
       <w:r>
-        <w:t>When focusing on the red dot in the center, the light gray circle around it seems to disappear or change its color to that of the</w:t>
-      </w:r>
-      <w:r>
-        <w:t xml:space="preserve"> background</w:t>
-      </w:r>
-      <w:r>
-        <w:t>. In reality, however, the light gray circle is unchanged the whole time and we have just witnessed Troxler’s fading in full effect.</w:t>
-      </w:r>
-    </w:p>
-    <w:p>
-      <w:pPr>
-        <w:ind w:right="-93"/>
-      </w:pPr>
+        <w:t>When focusing on the red dot in the center, the light gray circle around it seems to disappear or change its color to that of the background. In reality, however, the light gray circle is unchanged the whole time and we have just witnessed Troxler’s fading in full effect.</w:t>
+      </w:r>
+    </w:p>
+    <w:p>
+      <w:pPr>
+        <w:ind w:right="-93"/>
+      </w:pPr>
+      <w:r>
+        <w:t>The aim of our project is to</w:t>
+      </w:r>
+      <w:r>
+        <w:t xml:space="preserve"> suggest a simple model </w:t>
+      </w:r>
+      <w:r>
+        <w:t xml:space="preserve"> </w:t>
+      </w:r>
+      <w:r>
+        <w:t>that will explain the phen</w:t>
+      </w:r>
+      <w:r>
+        <w:t xml:space="preserve">omenon. And we will also </w:t>
+      </w:r>
+      <w:r>
+        <w:t>study influencing aspects of the stimulus</w:t>
+      </w:r>
+      <w:r>
+        <w:t xml:space="preserve"> on t</w:t>
+      </w:r>
+      <w:r>
+        <w:t xml:space="preserve">he time of disappearance </w:t>
+      </w:r>
+      <w:r>
+        <w:t>in the case of the Troxler Effect</w:t>
+      </w:r>
+      <w:r>
+        <w:t>, so that we can  show using our model how different properties of the stimulus can influence the behavior of the components of our model.</w:t>
+      </w:r>
     </w:p>
     <w:p>
       <w:pPr>
@@ -2451,7 +2450,7 @@
           <w:noProof/>
         </w:rPr>
         <w:drawing>
-          <wp:inline distT="114300" distB="114300" distL="114300" distR="114300" wp14:anchorId="4B8383C4" wp14:editId="0F62C6FB">
+          <wp:inline distT="114300" distB="114300" distL="114300" distR="114300" wp14:anchorId="3C494D9F" wp14:editId="633395D1">
             <wp:extent cx="4724910" cy="4962526"/>
             <wp:effectExtent l="0" t="0" r="0" b="0"/>
             <wp:docPr id="4" name="image01.png"/>
@@ -2525,13 +2524,7 @@
         <w:ind w:right="-93"/>
       </w:pPr>
       <w:r>
-        <w:t xml:space="preserve">It is known that the time of disappearance of the stimulus in </w:t>
-      </w:r>
-      <w:r>
-        <w:t xml:space="preserve">the </w:t>
-      </w:r>
-      <w:r>
-        <w:t>case of the Troxler Effect varies and may depend on many different properties of the stimulus such as its size, blurriness, contrast etc.</w:t>
+        <w:t>It is known that the time of disappearance of the stimulus in the case of the Troxler Effect varies and may depend on many different properties of the stimulus such as its size, blurriness, contrast etc.</w:t>
       </w:r>
     </w:p>
     <w:p>
@@ -2548,25 +2541,7 @@
         <w:t xml:space="preserve">influencing aspects of the stimulus </w:t>
       </w:r>
       <w:r>
-        <w:t xml:space="preserve">- </w:t>
-      </w:r>
-      <w:r>
-        <w:t>which</w:t>
-      </w:r>
-      <w:r>
-        <w:t xml:space="preserve"> properties of the stimulus may influence the behavior of the nodes of the model. </w:t>
-      </w:r>
-      <w:r>
-        <w:t>Which</w:t>
-      </w:r>
-      <w:r>
-        <w:t xml:space="preserve"> properties have </w:t>
-      </w:r>
-      <w:r>
-        <w:t>a</w:t>
-      </w:r>
-      <w:r>
-        <w:t xml:space="preserve"> stronger/weaker influence.</w:t>
+        <w:t>- which properties of the stimulus may influence the behavior of the nodes of the model. Which properties have a stronger/weaker influence.</w:t>
       </w:r>
     </w:p>
     <w:p>
@@ -3250,7 +3225,7 @@
           <w:noProof/>
         </w:rPr>
         <w:drawing>
-          <wp:anchor distT="114300" distB="114300" distL="114300" distR="114300" simplePos="0" relativeHeight="251659264" behindDoc="0" locked="0" layoutInCell="0" hidden="0" allowOverlap="0" wp14:anchorId="2526FB7A" wp14:editId="638A3F06">
+          <wp:anchor distT="114300" distB="114300" distL="114300" distR="114300" simplePos="0" relativeHeight="251659264" behindDoc="0" locked="0" layoutInCell="0" hidden="0" allowOverlap="0" wp14:anchorId="4D075096" wp14:editId="2CAB6648">
             <wp:simplePos x="0" y="0"/>
             <wp:positionH relativeFrom="margin">
               <wp:posOffset>2792730</wp:posOffset>
@@ -3307,13 +3282,7 @@
         <w:ind w:right="-93"/>
       </w:pPr>
       <w:r>
-        <w:t>First of all, we define concrete sets of parameters as described in the previous chapter. For each set of parameters</w:t>
-      </w:r>
-      <w:r>
-        <w:t xml:space="preserve"> the</w:t>
-      </w:r>
-      <w:r>
-        <w:t xml:space="preserve"> test subject is asked to concentrate on the black dot in the center. </w:t>
+        <w:t xml:space="preserve">First of all, we define concrete sets of parameters as described in the previous chapter. For each set of parameters the test subject is asked to concentrate on the black dot in the center. </w:t>
       </w:r>
     </w:p>
     <w:p>
@@ -3322,31 +3291,7 @@
         <w:ind w:right="-93"/>
       </w:pPr>
       <w:r>
-        <w:t xml:space="preserve">In the beginning of the experiment </w:t>
-      </w:r>
-      <w:r>
-        <w:t xml:space="preserve">the </w:t>
-      </w:r>
-      <w:r>
-        <w:t xml:space="preserve">test subject sets </w:t>
-      </w:r>
-      <w:r>
-        <w:t>his cursor</w:t>
-      </w:r>
-      <w:r>
-        <w:t xml:space="preserve"> on the timer’s “Start” </w:t>
-      </w:r>
-      <w:r>
-        <w:t>button</w:t>
-      </w:r>
-      <w:r>
-        <w:t xml:space="preserve"> and clicks it. The “Start” button will </w:t>
-      </w:r>
-      <w:r>
-        <w:t>change</w:t>
-      </w:r>
-      <w:r>
-        <w:t xml:space="preserve"> </w:t>
+        <w:t xml:space="preserve">In the beginning of the experiment the test subject sets his cursor on the timer’s “Start” button and clicks it. The “Start” button will change </w:t>
       </w:r>
       <w:r>
         <w:tab/>
@@ -3361,10 +3306,7 @@
         <w:t xml:space="preserve">Figure 3. </w:t>
       </w:r>
       <w:r>
-        <w:t>Test Environ</w:t>
-      </w:r>
-      <w:r>
-        <w:t>ment main page</w:t>
+        <w:t>Test Environment main page</w:t>
       </w:r>
     </w:p>
     <w:p>
@@ -3373,22 +3315,7 @@
         <w:ind w:right="-93"/>
       </w:pPr>
       <w:r>
-        <w:t>in</w:t>
-      </w:r>
-      <w:r>
-        <w:t>to</w:t>
-      </w:r>
-      <w:r>
-        <w:t xml:space="preserve"> a</w:t>
-      </w:r>
-      <w:r>
-        <w:t xml:space="preserve"> </w:t>
-      </w:r>
-      <w:r>
-        <w:t xml:space="preserve"> </w:t>
-      </w:r>
-      <w:r>
-        <w:t xml:space="preserve">“Stop” button so that when the stimulus </w:t>
+        <w:t xml:space="preserve">into a  “Stop” button so that when the stimulus </w:t>
       </w:r>
     </w:p>
     <w:p>
@@ -3397,13 +3324,7 @@
         <w:ind w:right="-93"/>
       </w:pPr>
       <w:r>
-        <w:t>disappear</w:t>
-      </w:r>
-      <w:r>
-        <w:t>s</w:t>
-      </w:r>
-      <w:r>
-        <w:t xml:space="preserve"> completely the test subject will click the same button as before without having to be distracted by moving the mouse somewhere else.</w:t>
+        <w:t>disappears completely the test subject will click the same button as before without having to be distracted by moving the mouse somewhere else.</w:t>
       </w:r>
     </w:p>
     <w:p>
@@ -3415,7 +3336,7 @@
           <w:noProof/>
         </w:rPr>
         <w:drawing>
-          <wp:anchor distT="114300" distB="114300" distL="114300" distR="114300" simplePos="0" relativeHeight="251660288" behindDoc="0" locked="0" layoutInCell="0" hidden="0" allowOverlap="0" wp14:anchorId="49A0C2DD" wp14:editId="37607187">
+          <wp:anchor distT="114300" distB="114300" distL="114300" distR="114300" simplePos="0" relativeHeight="251660288" behindDoc="0" locked="0" layoutInCell="0" hidden="0" allowOverlap="0" wp14:anchorId="467F9F30" wp14:editId="290AD5C5">
             <wp:simplePos x="0" y="0"/>
             <wp:positionH relativeFrom="margin">
               <wp:posOffset>-67945</wp:posOffset>
@@ -3464,13 +3385,7 @@
         <w:ind w:right="-93"/>
       </w:pPr>
       <w:r>
-        <w:t>For each new set of parameters, after successful conduction of the experiment, the test subject can press</w:t>
-      </w:r>
-      <w:r>
-        <w:t xml:space="preserve"> the</w:t>
-      </w:r>
-      <w:r>
-        <w:t xml:space="preserve"> “Save” button to save the input and output data in order for them to be analyzed.</w:t>
+        <w:t>For each new set of parameters, after successful conduction of the experiment, the test subject can press the “Save” button to save the input and output data in order for them to be analyzed.</w:t>
       </w:r>
     </w:p>
     <w:p>
@@ -3484,32 +3399,20 @@
         <w:rPr>
           <w:b/>
         </w:rPr>
-        <w:t xml:space="preserve">successful conduction of </w:t>
-      </w:r>
+        <w:t xml:space="preserve">successful conduction of the experiment </w:t>
+      </w:r>
+      <w:r>
+        <w:t>is considered to be the process of concentration that has not been interrupted by any factor (blinking, significant eye movements etc.) and has ended with the complete disappearance of the stimulus from the perception.</w:t>
+      </w:r>
+    </w:p>
+    <w:p>
+      <w:pPr>
+        <w:ind w:right="-93"/>
+      </w:pPr>
       <w:r>
         <w:rPr>
           <w:b/>
         </w:rPr>
-        <w:t xml:space="preserve">the </w:t>
-      </w:r>
-      <w:r>
-        <w:rPr>
-          <w:b/>
-        </w:rPr>
-        <w:t xml:space="preserve">experiment </w:t>
-      </w:r>
-      <w:r>
-        <w:t>is considered to be the process of concentration that has not been interrupted by any factor (blinking, significant eye movements etc.) and has ended with the complete disappearance of the stimulus from the perception.</w:t>
-      </w:r>
-    </w:p>
-    <w:p>
-      <w:pPr>
-        <w:ind w:right="-93"/>
-      </w:pPr>
-      <w:r>
-        <w:rPr>
-          <w:b/>
-        </w:rPr>
         <w:t xml:space="preserve">                   Figure 4.</w:t>
       </w:r>
       <w:r>
@@ -3526,24 +3429,19 @@
         <w:ind w:right="-93"/>
       </w:pPr>
       <w:r>
-        <w:t>After a test subject has successfully conducted all the needed experiments ("Testing size/color/distance/blurriness impact"), as a result</w:t>
-      </w:r>
-      <w:r>
-        <w:t>,</w:t>
-      </w:r>
-      <w:r>
-        <w:t xml:space="preserve"> we will obtain 4 files with data about how long did it take for </w:t>
-      </w:r>
-      <w:r>
-        <w:t xml:space="preserve">the </w:t>
-      </w:r>
-      <w:r>
-        <w:t>stimulus with corresponding parameters to disappear from the test subject's perception. Now we can analyze this data and compare it with the results we get from the other test subjects. More about analysis aspects in the next chapter.</w:t>
+        <w:t>After a test subject has successfully conducted all the needed experiments ("Testing size/color/distance/blurriness impact"), as a result,</w:t>
+      </w:r>
+      <w:r>
+        <w:t xml:space="preserve"> we will obtain 3</w:t>
+      </w:r>
+      <w:r>
+        <w:t xml:space="preserve"> files with data about how long did it take for the stimulus with corresponding parameters to disappear from the test subject's perception. Now we can analyze this data and compare it with the results we get from the other test subjects. More about analysis aspects in the next chapter.</w:t>
       </w:r>
     </w:p>
     <w:p>
       <w:pPr>
         <w:pStyle w:val="Heading1"/>
+        <w:ind w:right="-93"/>
         <w:rPr>
           <w:rFonts w:asciiTheme="minorHAnsi" w:hAnsiTheme="minorHAnsi"/>
         </w:rPr>
@@ -3564,22 +3462,7 @@
         <w:ind w:right="-93"/>
       </w:pPr>
       <w:r>
-        <w:t>8 test subje</w:t>
-      </w:r>
-      <w:r>
-        <w:t xml:space="preserve">cts have </w:t>
-      </w:r>
-      <w:r>
-        <w:t>taken part in</w:t>
-      </w:r>
-      <w:r>
-        <w:t xml:space="preserve"> the experiments under 3 different conditions for each parameter of our int</w:t>
-      </w:r>
-      <w:r>
-        <w:t>e</w:t>
-      </w:r>
-      <w:r>
-        <w:t xml:space="preserve">rest. </w:t>
+        <w:t xml:space="preserve">8 test subjects have taken part in the experiments under 3 different conditions for each parameter of our interest. </w:t>
       </w:r>
       <w:r>
         <w:t>Blurriness</w:t>
@@ -3591,13 +3474,7 @@
         <w:t xml:space="preserve"> ca</w:t>
       </w:r>
       <w:r>
-        <w:t xml:space="preserve">n be set to 10, 20 or 30 px, distance </w:t>
-      </w:r>
-      <w:r>
-        <w:t>from the fixation point</w:t>
-      </w:r>
-      <w:r>
-        <w:t xml:space="preserve"> can be set to 100, 160 or 220 px.</w:t>
+        <w:t>n be set to 10, 20 or 30 px, distance from the fixation point can be set to 100, 160 or 220 px.</w:t>
       </w:r>
       <w:r>
         <w:t xml:space="preserve"> </w:t>
@@ -3606,13 +3483,7 @@
         <w:t>T</w:t>
       </w:r>
       <w:r>
-        <w:t xml:space="preserve">he </w:t>
-      </w:r>
-      <w:r>
-        <w:t>peripheral stimuli</w:t>
-      </w:r>
-      <w:r>
-        <w:t xml:space="preserve"> will be bl</w:t>
+        <w:t>he peripheral stimuli will be bl</w:t>
       </w:r>
       <w:r>
         <w:t>urred correspondingly to the ch</w:t>
@@ -3644,13 +3515,7 @@
         <w:ind w:right="-93"/>
       </w:pPr>
       <w:r>
-        <w:t xml:space="preserve">As a result we obtained </w:t>
-      </w:r>
-      <w:r>
-        <w:t xml:space="preserve">the </w:t>
-      </w:r>
-      <w:r>
-        <w:t>following table:</w:t>
+        <w:t>As a result we obtained the following table:</w:t>
       </w:r>
     </w:p>
     <w:tbl>
@@ -3685,7 +3550,7 @@
           </w:tcPr>
           <w:p>
             <w:pPr>
-              <w:ind w:left="-142"/>
+              <w:ind w:left="-142" w:right="-93"/>
               <w:jc w:val="center"/>
               <w:rPr>
                 <w:b/>
@@ -3700,7 +3565,7 @@
           </w:p>
           <w:p>
             <w:pPr>
-              <w:ind w:left="-142"/>
+              <w:ind w:left="-142" w:right="-93"/>
               <w:jc w:val="center"/>
               <w:rPr>
                 <w:b/>
@@ -3715,7 +3580,7 @@
           </w:p>
           <w:p>
             <w:pPr>
-              <w:ind w:left="-142"/>
+              <w:ind w:left="-142" w:right="-93"/>
               <w:rPr>
                 <w:b/>
               </w:rPr>
@@ -3729,7 +3594,7 @@
           </w:p>
           <w:p>
             <w:pPr>
-              <w:ind w:left="-142"/>
+              <w:ind w:left="-142" w:right="-93"/>
               <w:rPr>
                 <w:b/>
               </w:rPr>
@@ -3750,6 +3615,7 @@
           </w:tcPr>
           <w:p>
             <w:pPr>
+              <w:ind w:right="-93"/>
               <w:jc w:val="center"/>
               <w:rPr>
                 <w:b/>
@@ -3778,6 +3644,7 @@
           </w:tcPr>
           <w:p>
             <w:pPr>
+              <w:ind w:right="-93"/>
               <w:jc w:val="center"/>
               <w:rPr>
                 <w:b/>
@@ -3794,6 +3661,7 @@
           </w:tcPr>
           <w:p>
             <w:pPr>
+              <w:ind w:right="-93"/>
               <w:jc w:val="center"/>
               <w:rPr>
                 <w:b/>
@@ -3817,6 +3685,7 @@
           </w:tcPr>
           <w:p>
             <w:pPr>
+              <w:ind w:right="-93"/>
               <w:jc w:val="center"/>
               <w:rPr>
                 <w:b/>
@@ -3840,6 +3709,7 @@
           </w:tcPr>
           <w:p>
             <w:pPr>
+              <w:ind w:right="-93"/>
               <w:jc w:val="center"/>
               <w:rPr>
                 <w:b/>
@@ -3868,6 +3738,7 @@
           </w:tcPr>
           <w:p>
             <w:pPr>
+              <w:ind w:right="-93"/>
               <w:jc w:val="center"/>
             </w:pPr>
           </w:p>
@@ -3879,6 +3750,7 @@
           </w:tcPr>
           <w:p>
             <w:pPr>
+              <w:ind w:right="-93"/>
               <w:jc w:val="center"/>
             </w:pPr>
             <w:r>
@@ -3893,6 +3765,7 @@
           </w:tcPr>
           <w:p>
             <w:pPr>
+              <w:ind w:right="-93"/>
               <w:jc w:val="center"/>
             </w:pPr>
             <w:r>
@@ -3907,6 +3780,7 @@
           </w:tcPr>
           <w:p>
             <w:pPr>
+              <w:ind w:right="-93"/>
               <w:jc w:val="center"/>
             </w:pPr>
             <w:r>
@@ -3921,6 +3795,7 @@
           </w:tcPr>
           <w:p>
             <w:pPr>
+              <w:ind w:right="-93"/>
               <w:jc w:val="center"/>
             </w:pPr>
             <w:r>
@@ -3935,6 +3810,7 @@
           </w:tcPr>
           <w:p>
             <w:pPr>
+              <w:ind w:right="-93"/>
               <w:jc w:val="center"/>
             </w:pPr>
             <w:r>
@@ -3949,6 +3825,7 @@
           </w:tcPr>
           <w:p>
             <w:pPr>
+              <w:ind w:right="-93"/>
               <w:jc w:val="center"/>
             </w:pPr>
             <w:r>
@@ -3963,6 +3840,7 @@
           </w:tcPr>
           <w:p>
             <w:pPr>
+              <w:ind w:right="-93"/>
               <w:jc w:val="center"/>
             </w:pPr>
             <w:r>
@@ -3977,6 +3855,7 @@
           </w:tcPr>
           <w:p>
             <w:pPr>
+              <w:ind w:right="-93"/>
               <w:jc w:val="center"/>
             </w:pPr>
             <w:r>
@@ -3991,6 +3870,7 @@
           </w:tcPr>
           <w:p>
             <w:pPr>
+              <w:ind w:right="-93"/>
               <w:jc w:val="center"/>
             </w:pPr>
             <w:r>
@@ -4008,6 +3888,7 @@
           <w:p>
             <w:pPr>
               <w:spacing w:line="360" w:lineRule="auto"/>
+              <w:ind w:right="-93"/>
               <w:jc w:val="center"/>
             </w:pPr>
             <w:r>
@@ -4023,6 +3904,7 @@
           <w:p>
             <w:pPr>
               <w:spacing w:line="360" w:lineRule="auto"/>
+              <w:ind w:right="-93"/>
               <w:jc w:val="center"/>
             </w:pPr>
             <w:r>
@@ -4038,6 +3920,7 @@
           <w:p>
             <w:pPr>
               <w:spacing w:line="360" w:lineRule="auto"/>
+              <w:ind w:right="-93"/>
               <w:jc w:val="center"/>
             </w:pPr>
             <w:r>
@@ -4053,6 +3936,7 @@
           <w:p>
             <w:pPr>
               <w:spacing w:line="360" w:lineRule="auto"/>
+              <w:ind w:right="-93"/>
               <w:jc w:val="center"/>
             </w:pPr>
             <w:r>
@@ -4068,6 +3952,7 @@
           <w:p>
             <w:pPr>
               <w:spacing w:line="360" w:lineRule="auto"/>
+              <w:ind w:right="-93"/>
               <w:jc w:val="center"/>
             </w:pPr>
             <w:r>
@@ -4083,6 +3968,7 @@
           <w:p>
             <w:pPr>
               <w:spacing w:line="360" w:lineRule="auto"/>
+              <w:ind w:right="-93"/>
               <w:jc w:val="center"/>
             </w:pPr>
             <w:r>
@@ -4098,6 +3984,7 @@
           <w:p>
             <w:pPr>
               <w:spacing w:line="360" w:lineRule="auto"/>
+              <w:ind w:right="-93"/>
               <w:jc w:val="center"/>
             </w:pPr>
             <w:r>
@@ -4113,6 +4000,7 @@
           <w:p>
             <w:pPr>
               <w:spacing w:line="360" w:lineRule="auto"/>
+              <w:ind w:right="-93"/>
               <w:jc w:val="center"/>
             </w:pPr>
             <w:r>
@@ -4128,6 +4016,7 @@
           <w:p>
             <w:pPr>
               <w:spacing w:line="360" w:lineRule="auto"/>
+              <w:ind w:right="-93"/>
               <w:jc w:val="center"/>
             </w:pPr>
             <w:r>
@@ -4143,6 +4032,7 @@
           <w:p>
             <w:pPr>
               <w:spacing w:line="360" w:lineRule="auto"/>
+              <w:ind w:right="-93"/>
               <w:jc w:val="center"/>
             </w:pPr>
             <w:r>
@@ -4160,6 +4050,7 @@
           <w:p>
             <w:pPr>
               <w:spacing w:line="360" w:lineRule="auto"/>
+              <w:ind w:right="-93"/>
               <w:jc w:val="center"/>
             </w:pPr>
             <w:r>
@@ -4175,6 +4066,7 @@
           <w:p>
             <w:pPr>
               <w:spacing w:line="360" w:lineRule="auto"/>
+              <w:ind w:right="-93"/>
               <w:jc w:val="center"/>
             </w:pPr>
             <w:r>
@@ -4190,6 +4082,7 @@
           <w:p>
             <w:pPr>
               <w:spacing w:line="360" w:lineRule="auto"/>
+              <w:ind w:right="-93"/>
               <w:jc w:val="center"/>
             </w:pPr>
             <w:r>
@@ -4205,6 +4098,7 @@
           <w:p>
             <w:pPr>
               <w:spacing w:line="360" w:lineRule="auto"/>
+              <w:ind w:right="-93"/>
               <w:jc w:val="center"/>
             </w:pPr>
             <w:r>
@@ -4220,6 +4114,7 @@
           <w:p>
             <w:pPr>
               <w:spacing w:line="360" w:lineRule="auto"/>
+              <w:ind w:right="-93"/>
               <w:jc w:val="center"/>
             </w:pPr>
             <w:r>
@@ -4235,6 +4130,7 @@
           <w:p>
             <w:pPr>
               <w:spacing w:line="360" w:lineRule="auto"/>
+              <w:ind w:right="-93"/>
               <w:jc w:val="center"/>
             </w:pPr>
             <w:r>
@@ -4250,6 +4146,7 @@
           <w:p>
             <w:pPr>
               <w:spacing w:line="360" w:lineRule="auto"/>
+              <w:ind w:right="-93"/>
               <w:jc w:val="center"/>
             </w:pPr>
             <w:r>
@@ -4265,6 +4162,7 @@
           <w:p>
             <w:pPr>
               <w:spacing w:line="360" w:lineRule="auto"/>
+              <w:ind w:right="-93"/>
               <w:jc w:val="center"/>
             </w:pPr>
             <w:r>
@@ -4280,6 +4178,7 @@
           <w:p>
             <w:pPr>
               <w:spacing w:line="360" w:lineRule="auto"/>
+              <w:ind w:right="-93"/>
               <w:jc w:val="center"/>
             </w:pPr>
             <w:r>
@@ -4295,6 +4194,7 @@
           <w:p>
             <w:pPr>
               <w:spacing w:line="360" w:lineRule="auto"/>
+              <w:ind w:right="-93"/>
               <w:jc w:val="center"/>
             </w:pPr>
             <w:r>
@@ -4312,6 +4212,7 @@
           <w:p>
             <w:pPr>
               <w:spacing w:line="360" w:lineRule="auto"/>
+              <w:ind w:right="-93"/>
               <w:jc w:val="center"/>
             </w:pPr>
             <w:r>
@@ -4327,6 +4228,7 @@
           <w:p>
             <w:pPr>
               <w:spacing w:line="360" w:lineRule="auto"/>
+              <w:ind w:right="-93"/>
               <w:jc w:val="center"/>
             </w:pPr>
             <w:r>
@@ -4342,6 +4244,7 @@
           <w:p>
             <w:pPr>
               <w:spacing w:line="360" w:lineRule="auto"/>
+              <w:ind w:right="-93"/>
               <w:jc w:val="center"/>
             </w:pPr>
             <w:r>
@@ -4357,6 +4260,7 @@
           <w:p>
             <w:pPr>
               <w:spacing w:line="360" w:lineRule="auto"/>
+              <w:ind w:right="-93"/>
               <w:jc w:val="center"/>
             </w:pPr>
             <w:r>
@@ -4372,6 +4276,7 @@
           <w:p>
             <w:pPr>
               <w:spacing w:line="360" w:lineRule="auto"/>
+              <w:ind w:right="-93"/>
               <w:jc w:val="center"/>
             </w:pPr>
             <w:r>
@@ -4387,6 +4292,7 @@
           <w:p>
             <w:pPr>
               <w:spacing w:line="360" w:lineRule="auto"/>
+              <w:ind w:right="-93"/>
               <w:jc w:val="center"/>
             </w:pPr>
             <w:r>
@@ -4402,6 +4308,7 @@
           <w:p>
             <w:pPr>
               <w:spacing w:line="360" w:lineRule="auto"/>
+              <w:ind w:right="-93"/>
               <w:jc w:val="center"/>
             </w:pPr>
             <w:r>
@@ -4417,6 +4324,7 @@
           <w:p>
             <w:pPr>
               <w:spacing w:line="360" w:lineRule="auto"/>
+              <w:ind w:right="-93"/>
               <w:jc w:val="center"/>
             </w:pPr>
             <w:r>
@@ -4432,6 +4340,7 @@
           <w:p>
             <w:pPr>
               <w:spacing w:line="360" w:lineRule="auto"/>
+              <w:ind w:right="-93"/>
               <w:jc w:val="center"/>
             </w:pPr>
             <w:r>
@@ -4447,6 +4356,7 @@
           <w:p>
             <w:pPr>
               <w:spacing w:line="360" w:lineRule="auto"/>
+              <w:ind w:right="-93"/>
               <w:jc w:val="center"/>
             </w:pPr>
             <w:r>
@@ -4464,6 +4374,7 @@
           <w:p>
             <w:pPr>
               <w:spacing w:line="360" w:lineRule="auto"/>
+              <w:ind w:right="-93"/>
               <w:jc w:val="center"/>
             </w:pPr>
             <w:r>
@@ -4479,6 +4390,7 @@
           <w:p>
             <w:pPr>
               <w:spacing w:line="360" w:lineRule="auto"/>
+              <w:ind w:right="-93"/>
               <w:jc w:val="center"/>
             </w:pPr>
             <w:r>
@@ -4494,6 +4406,7 @@
           <w:p>
             <w:pPr>
               <w:spacing w:line="360" w:lineRule="auto"/>
+              <w:ind w:right="-93"/>
               <w:jc w:val="center"/>
             </w:pPr>
             <w:r>
@@ -4509,6 +4422,7 @@
           <w:p>
             <w:pPr>
               <w:spacing w:line="360" w:lineRule="auto"/>
+              <w:ind w:right="-93"/>
               <w:jc w:val="center"/>
             </w:pPr>
             <w:r>
@@ -4524,6 +4438,7 @@
           <w:p>
             <w:pPr>
               <w:spacing w:line="360" w:lineRule="auto"/>
+              <w:ind w:right="-93"/>
               <w:jc w:val="center"/>
             </w:pPr>
             <w:r>
@@ -4539,6 +4454,7 @@
           <w:p>
             <w:pPr>
               <w:spacing w:line="360" w:lineRule="auto"/>
+              <w:ind w:right="-93"/>
               <w:jc w:val="center"/>
             </w:pPr>
             <w:r>
@@ -4554,6 +4470,7 @@
           <w:p>
             <w:pPr>
               <w:spacing w:line="360" w:lineRule="auto"/>
+              <w:ind w:right="-93"/>
               <w:jc w:val="center"/>
             </w:pPr>
             <w:r>
@@ -4569,6 +4486,7 @@
           <w:p>
             <w:pPr>
               <w:spacing w:line="360" w:lineRule="auto"/>
+              <w:ind w:right="-93"/>
               <w:jc w:val="center"/>
             </w:pPr>
             <w:r>
@@ -4584,6 +4502,7 @@
           <w:p>
             <w:pPr>
               <w:spacing w:line="360" w:lineRule="auto"/>
+              <w:ind w:right="-93"/>
               <w:jc w:val="center"/>
             </w:pPr>
             <w:r>
@@ -4599,6 +4518,7 @@
           <w:p>
             <w:pPr>
               <w:spacing w:line="360" w:lineRule="auto"/>
+              <w:ind w:right="-93"/>
               <w:jc w:val="center"/>
             </w:pPr>
             <w:r>
@@ -4616,6 +4536,7 @@
           <w:p>
             <w:pPr>
               <w:spacing w:line="360" w:lineRule="auto"/>
+              <w:ind w:right="-93"/>
               <w:jc w:val="center"/>
             </w:pPr>
             <w:r>
@@ -4631,6 +4552,7 @@
           <w:p>
             <w:pPr>
               <w:spacing w:line="360" w:lineRule="auto"/>
+              <w:ind w:right="-93"/>
               <w:jc w:val="center"/>
             </w:pPr>
             <w:r>
@@ -4646,6 +4568,7 @@
           <w:p>
             <w:pPr>
               <w:spacing w:line="360" w:lineRule="auto"/>
+              <w:ind w:right="-93"/>
               <w:jc w:val="center"/>
             </w:pPr>
             <w:r>
@@ -4661,6 +4584,7 @@
           <w:p>
             <w:pPr>
               <w:spacing w:line="360" w:lineRule="auto"/>
+              <w:ind w:right="-93"/>
               <w:jc w:val="center"/>
             </w:pPr>
             <w:r>
@@ -4676,6 +4600,7 @@
           <w:p>
             <w:pPr>
               <w:spacing w:line="360" w:lineRule="auto"/>
+              <w:ind w:right="-93"/>
               <w:jc w:val="center"/>
             </w:pPr>
             <w:r>
@@ -4691,6 +4616,7 @@
           <w:p>
             <w:pPr>
               <w:spacing w:line="360" w:lineRule="auto"/>
+              <w:ind w:right="-93"/>
               <w:jc w:val="center"/>
             </w:pPr>
             <w:r>
@@ -4706,6 +4632,7 @@
           <w:p>
             <w:pPr>
               <w:spacing w:line="360" w:lineRule="auto"/>
+              <w:ind w:right="-93"/>
               <w:jc w:val="center"/>
             </w:pPr>
             <w:r>
@@ -4721,6 +4648,7 @@
           <w:p>
             <w:pPr>
               <w:spacing w:line="360" w:lineRule="auto"/>
+              <w:ind w:right="-93"/>
               <w:jc w:val="center"/>
             </w:pPr>
             <w:r>
@@ -4736,6 +4664,7 @@
           <w:p>
             <w:pPr>
               <w:spacing w:line="360" w:lineRule="auto"/>
+              <w:ind w:right="-93"/>
               <w:jc w:val="center"/>
             </w:pPr>
             <w:r>
@@ -4751,6 +4680,7 @@
           <w:p>
             <w:pPr>
               <w:spacing w:line="360" w:lineRule="auto"/>
+              <w:ind w:right="-93"/>
               <w:jc w:val="center"/>
             </w:pPr>
             <w:r>
@@ -4768,6 +4698,7 @@
           <w:p>
             <w:pPr>
               <w:spacing w:line="360" w:lineRule="auto"/>
+              <w:ind w:right="-93"/>
               <w:jc w:val="center"/>
             </w:pPr>
             <w:r>
@@ -4783,6 +4714,7 @@
           <w:p>
             <w:pPr>
               <w:spacing w:line="360" w:lineRule="auto"/>
+              <w:ind w:right="-93"/>
               <w:jc w:val="center"/>
             </w:pPr>
             <w:r>
@@ -4798,6 +4730,7 @@
           <w:p>
             <w:pPr>
               <w:spacing w:line="360" w:lineRule="auto"/>
+              <w:ind w:right="-93"/>
               <w:jc w:val="center"/>
             </w:pPr>
             <w:r>
@@ -4813,6 +4746,7 @@
           <w:p>
             <w:pPr>
               <w:spacing w:line="360" w:lineRule="auto"/>
+              <w:ind w:right="-93"/>
               <w:jc w:val="center"/>
             </w:pPr>
             <w:r>
@@ -4828,6 +4762,7 @@
           <w:p>
             <w:pPr>
               <w:spacing w:line="360" w:lineRule="auto"/>
+              <w:ind w:right="-93"/>
               <w:jc w:val="center"/>
             </w:pPr>
             <w:r>
@@ -4843,6 +4778,7 @@
           <w:p>
             <w:pPr>
               <w:spacing w:line="360" w:lineRule="auto"/>
+              <w:ind w:right="-93"/>
               <w:jc w:val="center"/>
             </w:pPr>
             <w:r>
@@ -4858,6 +4794,7 @@
           <w:p>
             <w:pPr>
               <w:spacing w:line="360" w:lineRule="auto"/>
+              <w:ind w:right="-93"/>
               <w:jc w:val="center"/>
             </w:pPr>
             <w:r>
@@ -4873,6 +4810,7 @@
           <w:p>
             <w:pPr>
               <w:spacing w:line="360" w:lineRule="auto"/>
+              <w:ind w:right="-93"/>
               <w:jc w:val="center"/>
             </w:pPr>
             <w:r>
@@ -4888,6 +4826,7 @@
           <w:p>
             <w:pPr>
               <w:spacing w:line="360" w:lineRule="auto"/>
+              <w:ind w:right="-93"/>
               <w:jc w:val="center"/>
             </w:pPr>
             <w:r>
@@ -4903,6 +4842,7 @@
           <w:p>
             <w:pPr>
               <w:spacing w:line="360" w:lineRule="auto"/>
+              <w:ind w:right="-93"/>
               <w:jc w:val="center"/>
             </w:pPr>
             <w:r>
@@ -4920,6 +4860,7 @@
           <w:p>
             <w:pPr>
               <w:spacing w:line="360" w:lineRule="auto"/>
+              <w:ind w:right="-93"/>
               <w:jc w:val="center"/>
             </w:pPr>
             <w:r>
@@ -4935,6 +4876,7 @@
           <w:p>
             <w:pPr>
               <w:spacing w:line="360" w:lineRule="auto"/>
+              <w:ind w:right="-93"/>
               <w:jc w:val="center"/>
             </w:pPr>
             <w:r>
@@ -4950,6 +4892,7 @@
           <w:p>
             <w:pPr>
               <w:spacing w:line="360" w:lineRule="auto"/>
+              <w:ind w:right="-93"/>
               <w:jc w:val="center"/>
             </w:pPr>
             <w:r>
@@ -4965,6 +4908,7 @@
           <w:p>
             <w:pPr>
               <w:spacing w:line="360" w:lineRule="auto"/>
+              <w:ind w:right="-93"/>
               <w:jc w:val="center"/>
             </w:pPr>
             <w:r>
@@ -4980,6 +4924,7 @@
           <w:p>
             <w:pPr>
               <w:spacing w:line="360" w:lineRule="auto"/>
+              <w:ind w:right="-93"/>
               <w:jc w:val="center"/>
             </w:pPr>
             <w:r>
@@ -4995,6 +4940,7 @@
           <w:p>
             <w:pPr>
               <w:spacing w:line="360" w:lineRule="auto"/>
+              <w:ind w:right="-93"/>
               <w:jc w:val="center"/>
             </w:pPr>
             <w:r>
@@ -5010,6 +4956,7 @@
           <w:p>
             <w:pPr>
               <w:spacing w:line="360" w:lineRule="auto"/>
+              <w:ind w:right="-93"/>
               <w:jc w:val="center"/>
             </w:pPr>
             <w:r>
@@ -5025,6 +4972,7 @@
           <w:p>
             <w:pPr>
               <w:spacing w:line="360" w:lineRule="auto"/>
+              <w:ind w:right="-93"/>
               <w:jc w:val="center"/>
             </w:pPr>
             <w:r>
@@ -5040,6 +4988,7 @@
           <w:p>
             <w:pPr>
               <w:spacing w:line="360" w:lineRule="auto"/>
+              <w:ind w:right="-93"/>
               <w:jc w:val="center"/>
             </w:pPr>
             <w:r>
@@ -5055,6 +5004,7 @@
           <w:p>
             <w:pPr>
               <w:spacing w:line="360" w:lineRule="auto"/>
+              <w:ind w:right="-93"/>
               <w:jc w:val="center"/>
             </w:pPr>
             <w:r>
@@ -5075,6 +5025,7 @@
           <w:p>
             <w:pPr>
               <w:spacing w:line="360" w:lineRule="auto"/>
+              <w:ind w:right="-93"/>
               <w:jc w:val="center"/>
             </w:pPr>
             <w:r>
@@ -5090,6 +5041,7 @@
           <w:p>
             <w:pPr>
               <w:spacing w:line="360" w:lineRule="auto"/>
+              <w:ind w:right="-93"/>
               <w:jc w:val="center"/>
             </w:pPr>
             <w:r>
@@ -5105,6 +5057,7 @@
           <w:p>
             <w:pPr>
               <w:spacing w:line="360" w:lineRule="auto"/>
+              <w:ind w:right="-93"/>
               <w:jc w:val="center"/>
             </w:pPr>
             <w:r>
@@ -5120,6 +5073,7 @@
           <w:p>
             <w:pPr>
               <w:spacing w:line="360" w:lineRule="auto"/>
+              <w:ind w:right="-93"/>
               <w:jc w:val="center"/>
             </w:pPr>
             <w:r>
@@ -5135,6 +5089,7 @@
           <w:p>
             <w:pPr>
               <w:spacing w:line="360" w:lineRule="auto"/>
+              <w:ind w:right="-93"/>
               <w:jc w:val="center"/>
             </w:pPr>
             <w:r>
@@ -5150,6 +5105,7 @@
           <w:p>
             <w:pPr>
               <w:spacing w:line="360" w:lineRule="auto"/>
+              <w:ind w:right="-93"/>
               <w:jc w:val="center"/>
             </w:pPr>
             <w:r>
@@ -5165,6 +5121,7 @@
           <w:p>
             <w:pPr>
               <w:spacing w:line="360" w:lineRule="auto"/>
+              <w:ind w:right="-93"/>
               <w:jc w:val="center"/>
             </w:pPr>
             <w:r>
@@ -5180,6 +5137,7 @@
           <w:p>
             <w:pPr>
               <w:spacing w:line="360" w:lineRule="auto"/>
+              <w:ind w:right="-93"/>
               <w:jc w:val="center"/>
             </w:pPr>
             <w:r>
@@ -5195,6 +5153,7 @@
           <w:p>
             <w:pPr>
               <w:spacing w:line="360" w:lineRule="auto"/>
+              <w:ind w:right="-93"/>
               <w:jc w:val="center"/>
             </w:pPr>
             <w:r>
@@ -5210,6 +5169,7 @@
           <w:p>
             <w:pPr>
               <w:spacing w:line="360" w:lineRule="auto"/>
+              <w:ind w:right="-93"/>
               <w:jc w:val="center"/>
             </w:pPr>
             <w:r>
@@ -5230,6 +5190,7 @@
           <w:p>
             <w:pPr>
               <w:spacing w:line="360" w:lineRule="auto"/>
+              <w:ind w:right="-93"/>
               <w:jc w:val="center"/>
               <w:rPr>
                 <w:b/>
@@ -5250,6 +5211,7 @@
           </w:tcPr>
           <w:p>
             <w:pPr>
+              <w:ind w:right="-93"/>
               <w:jc w:val="center"/>
               <w:rPr>
                 <w:b/>
@@ -5272,6 +5234,7 @@
           </w:tcPr>
           <w:p>
             <w:pPr>
+              <w:ind w:right="-93"/>
               <w:jc w:val="center"/>
               <w:rPr>
                 <w:b/>
@@ -5294,6 +5257,7 @@
           </w:tcPr>
           <w:p>
             <w:pPr>
+              <w:ind w:right="-93"/>
               <w:jc w:val="center"/>
               <w:rPr>
                 <w:b/>
@@ -5316,6 +5280,7 @@
           </w:tcPr>
           <w:p>
             <w:pPr>
+              <w:ind w:right="-93"/>
               <w:jc w:val="center"/>
               <w:rPr>
                 <w:b/>
@@ -5338,6 +5303,7 @@
           </w:tcPr>
           <w:p>
             <w:pPr>
+              <w:ind w:right="-93"/>
               <w:jc w:val="center"/>
               <w:rPr>
                 <w:b/>
@@ -5360,6 +5326,7 @@
           </w:tcPr>
           <w:p>
             <w:pPr>
+              <w:ind w:right="-93"/>
               <w:jc w:val="center"/>
               <w:rPr>
                 <w:b/>
@@ -5382,6 +5349,7 @@
           </w:tcPr>
           <w:p>
             <w:pPr>
+              <w:ind w:right="-93"/>
               <w:jc w:val="center"/>
               <w:rPr>
                 <w:b/>
@@ -5404,6 +5372,7 @@
           </w:tcPr>
           <w:p>
             <w:pPr>
+              <w:ind w:right="-93"/>
               <w:jc w:val="center"/>
               <w:rPr>
                 <w:b/>
@@ -5426,6 +5395,7 @@
           </w:tcPr>
           <w:p>
             <w:pPr>
+              <w:ind w:right="-93"/>
               <w:jc w:val="center"/>
               <w:rPr>
                 <w:b/>
@@ -5553,6 +5523,7 @@
       <w:pPr>
         <w:pStyle w:val="Heading2"/>
         <w:spacing w:after="240"/>
+        <w:ind w:right="-93"/>
         <w:rPr>
           <w:rFonts w:asciiTheme="minorHAnsi" w:hAnsiTheme="minorHAnsi"/>
           <w:color w:val="auto"/>
@@ -5573,34 +5544,16 @@
         <w:ind w:right="-93"/>
       </w:pPr>
       <w:r>
-        <w:t>In order to determine whether the changes in time values under 3 different conditions are statistical</w:t>
-      </w:r>
-      <w:r>
-        <w:t>l</w:t>
-      </w:r>
-      <w:r>
-        <w:t>y significant, we performed repeated measures ANOVA test</w:t>
-      </w:r>
-      <w:r>
-        <w:t>s</w:t>
-      </w:r>
-      <w:r>
-        <w:t xml:space="preserve"> on our data for 3 different parameters.</w:t>
+        <w:t>In order to determine whether the changes in time values under 3 different conditions are statistically significant, we performed repeated measures ANOVA tests on our data for 3 different parameters.</w:t>
       </w:r>
     </w:p>
     <w:p>
       <w:pPr>
         <w:spacing w:after="360"/>
-        <w:ind w:right="-91"/>
-      </w:pPr>
-      <w:r>
-        <w:t>The sour</w:t>
-      </w:r>
-      <w:r>
-        <w:t>c</w:t>
-      </w:r>
-      <w:r>
-        <w:t>e code of the algorithm we used can be found here (link to git)</w:t>
+        <w:ind w:right="-93"/>
+      </w:pPr>
+      <w:r>
+        <w:t>The source code of the algorithm we used can be found here (link to git)</w:t>
       </w:r>
     </w:p>
     <w:tbl>
@@ -5621,6 +5574,7 @@
           </w:tcPr>
           <w:p>
             <w:pPr>
+              <w:ind w:right="-93"/>
               <w:jc w:val="center"/>
               <w:rPr>
                 <w:b/>
@@ -5642,6 +5596,7 @@
           </w:tcPr>
           <w:p>
             <w:pPr>
+              <w:ind w:right="-93"/>
               <w:jc w:val="center"/>
               <w:rPr>
                 <w:b/>
@@ -5664,6 +5619,9 @@
             <w:tcW w:w="1418" w:type="dxa"/>
           </w:tcPr>
           <w:p>
+            <w:pPr>
+              <w:ind w:right="-93"/>
+            </w:pPr>
             <w:r>
               <w:t>Blurriness</w:t>
             </w:r>
@@ -5674,11 +5632,17 @@
             <w:tcW w:w="8363" w:type="dxa"/>
           </w:tcPr>
           <w:p>
-            <w:r>
-              <w:t>The 3 condit</w:t>
-            </w:r>
-            <w:r>
-              <w:t>ions differ significantly on time values, F(2, 14) = 54.48, p=0.05</w:t>
+            <w:pPr>
+              <w:ind w:right="-93"/>
+            </w:pPr>
+            <w:r>
+              <w:t>The 3 conditions differ significantly on t</w:t>
+            </w:r>
+            <w:r>
+              <w:t>ime values, F(2, 14) = 54.48, p&lt;</w:t>
+            </w:r>
+            <w:r>
+              <w:t>0.05</w:t>
             </w:r>
           </w:p>
         </w:tc>
@@ -5689,6 +5653,9 @@
             <w:tcW w:w="1418" w:type="dxa"/>
           </w:tcPr>
           <w:p>
+            <w:pPr>
+              <w:ind w:right="-93"/>
+            </w:pPr>
             <w:r>
               <w:t>Size</w:t>
             </w:r>
@@ -5699,14 +5666,17 @@
             <w:tcW w:w="8363" w:type="dxa"/>
           </w:tcPr>
           <w:p>
-            <w:r>
-              <w:t xml:space="preserve">The 3 </w:t>
-            </w:r>
-            <w:r>
-              <w:t>condit</w:t>
-            </w:r>
-            <w:r>
-              <w:t>ions differ significantly on time values, F(2, 14) = 34.59, p=0.05</w:t>
+            <w:pPr>
+              <w:ind w:right="-93"/>
+            </w:pPr>
+            <w:r>
+              <w:t>The 3 conditions differ significantly on t</w:t>
+            </w:r>
+            <w:r>
+              <w:t>ime values, F(2, 14) = 34.59, p&lt;</w:t>
+            </w:r>
+            <w:r>
+              <w:t>0.05</w:t>
             </w:r>
           </w:p>
         </w:tc>
@@ -5717,6 +5687,9 @@
             <w:tcW w:w="1418" w:type="dxa"/>
           </w:tcPr>
           <w:p>
+            <w:pPr>
+              <w:ind w:right="-93"/>
+            </w:pPr>
             <w:r>
               <w:t>Distance</w:t>
             </w:r>
@@ -5727,14 +5700,17 @@
             <w:tcW w:w="8363" w:type="dxa"/>
           </w:tcPr>
           <w:p>
-            <w:r>
-              <w:t xml:space="preserve">The 3 </w:t>
-            </w:r>
-            <w:r>
-              <w:t>condit</w:t>
-            </w:r>
-            <w:r>
-              <w:t>ions differ significantly on time values, F(2, 14) = 9.1, p=0.05</w:t>
+            <w:pPr>
+              <w:ind w:right="-93"/>
+            </w:pPr>
+            <w:r>
+              <w:t>The 3 conditions differ significantly on</w:t>
+            </w:r>
+            <w:r>
+              <w:t xml:space="preserve"> time values, F(2, 14) = 9.1, p&lt;</w:t>
+            </w:r>
+            <w:r>
+              <w:t>0.05</w:t>
             </w:r>
           </w:p>
         </w:tc>
@@ -5743,6 +5719,7 @@
     <w:p>
       <w:pPr>
         <w:spacing w:before="240"/>
+        <w:ind w:right="-93"/>
         <w:jc w:val="center"/>
       </w:pPr>
       <w:r>
@@ -5761,43 +5738,14 @@
         <w:ind w:right="-93"/>
       </w:pPr>
       <w:r>
-        <w:t xml:space="preserve">Now that we know </w:t>
-      </w:r>
-      <w:r>
-        <w:t>the</w:t>
-      </w:r>
-      <w:r>
-        <w:t xml:space="preserve"> differences in</w:t>
-      </w:r>
-      <w:r>
-        <w:t xml:space="preserve"> the</w:t>
-      </w:r>
-      <w:r>
-        <w:t xml:space="preserve"> mean time values under different conditions for the parameters of our int</w:t>
-      </w:r>
-      <w:r>
-        <w:t>e</w:t>
-      </w:r>
-      <w:r>
-        <w:t>rest are really statistically significant in some way</w:t>
-      </w:r>
-      <w:r>
-        <w:t>,</w:t>
-      </w:r>
-      <w:r>
-        <w:t xml:space="preserve"> we nee</w:t>
-      </w:r>
-      <w:r>
-        <w:t>d to determine where exactly the</w:t>
-      </w:r>
-      <w:r>
-        <w:t>se differences lie. For that we will perform a Post Hoc test that is described in the next chapter.</w:t>
+        <w:t>Now that we know the differences in the mean time values under different conditions for the parameters of our interest are really statistically significant in some way, we need to determine where exactly these differences lie. For that we will perform a Post Hoc test that is described in the next chapter.</w:t>
       </w:r>
     </w:p>
     <w:p>
       <w:pPr>
         <w:pStyle w:val="Heading2"/>
         <w:spacing w:after="240"/>
+        <w:ind w:right="-93"/>
         <w:rPr>
           <w:rFonts w:asciiTheme="minorHAnsi" w:hAnsiTheme="minorHAnsi"/>
           <w:color w:val="auto"/>
@@ -5815,12 +5763,15 @@
       <w:bookmarkEnd w:id="15"/>
     </w:p>
     <w:p>
+      <w:pPr>
+        <w:ind w:right="-93"/>
+      </w:pPr>
       <w:r>
         <w:rPr>
           <w:noProof/>
         </w:rPr>
         <w:drawing>
-          <wp:anchor distT="0" distB="0" distL="114300" distR="114300" simplePos="0" relativeHeight="251661312" behindDoc="1" locked="0" layoutInCell="1" allowOverlap="1" wp14:anchorId="2887B13C" wp14:editId="78A7059D">
+          <wp:anchor distT="0" distB="0" distL="114300" distR="114300" simplePos="0" relativeHeight="251661312" behindDoc="1" locked="0" layoutInCell="1" allowOverlap="1" wp14:anchorId="1FB7BE89" wp14:editId="67154AAF">
             <wp:simplePos x="0" y="0"/>
             <wp:positionH relativeFrom="column">
               <wp:posOffset>4512945</wp:posOffset>
@@ -5897,19 +5848,7 @@
         </w:drawing>
       </w:r>
       <w:r>
-        <w:t>As a Post Hoc test for our data we choose Tukey Honest Significant Difference test for repeated measures. In this test we use the value of degrees of freedom in the error term (14 in our case), the number of groups (3 group</w:t>
-      </w:r>
-      <w:r>
-        <w:t>s</w:t>
-      </w:r>
-      <w:r>
-        <w:t xml:space="preserve">) and the alpha value (0.05) to look up </w:t>
-      </w:r>
-      <w:r>
-        <w:t xml:space="preserve">the </w:t>
-      </w:r>
-      <w:r>
-        <w:t>“q” statistic in the following table.(</w:t>
+        <w:t>As a Post Hoc test for our data we choose Tukey Honest Significant Difference test for repeated measures. In this test we use the value of degrees of freedom in the error term (14 in our case), the number of groups (3 groups) and the alpha value (0.05) to look up the “q” statistic in the following table.(</w:t>
       </w:r>
       <w:r>
         <w:rPr>
@@ -5922,26 +5861,17 @@
       </w:r>
     </w:p>
     <w:p>
-      <w:r>
-        <w:t>After</w:t>
-      </w:r>
-      <w:r>
-        <w:t xml:space="preserve"> the</w:t>
-      </w:r>
-      <w:r>
-        <w:t xml:space="preserve"> “q” statistic is found, we calculate </w:t>
-      </w:r>
-      <w:r>
-        <w:t xml:space="preserve">the </w:t>
-      </w:r>
-      <w:r>
-        <w:t xml:space="preserve">HSD value using </w:t>
-      </w:r>
-      <w:r>
-        <w:t>the following formula.</w:t>
-      </w:r>
-    </w:p>
-    <w:p>
+      <w:pPr>
+        <w:ind w:right="-93"/>
+      </w:pPr>
+      <w:r>
+        <w:t>After the “q” statistic is found, we calculate the HSD value using the following formula.</w:t>
+      </w:r>
+    </w:p>
+    <w:p>
+      <w:pPr>
+        <w:ind w:right="-93"/>
+      </w:pPr>
       <w:r>
         <w:t>Here we use the MS</w:t>
       </w:r>
@@ -5952,30 +5882,15 @@
         <w:t xml:space="preserve">error </w:t>
       </w:r>
       <w:r>
-        <w:t>value that we have previously found with analysis of variance for repeated measures. This value will be different for all the parameters and as a result the HSD value will be different for each parameter of our int</w:t>
-      </w:r>
-      <w:r>
-        <w:t>e</w:t>
-      </w:r>
-      <w:r>
-        <w:t xml:space="preserve">rest. </w:t>
-      </w:r>
-    </w:p>
-    <w:p>
-      <w:r>
-        <w:t>When the HSD value is calculated, we take the mean time va</w:t>
-      </w:r>
-      <w:r>
-        <w:t>lues for all groups and find out</w:t>
-      </w:r>
-      <w:r>
-        <w:t xml:space="preserve"> how different they are from each other. If the difference between two group means is greater than the corresponding HSD value, then the difference between them is considered to be statistica</w:t>
-      </w:r>
-      <w:r>
-        <w:t>l</w:t>
-      </w:r>
-      <w:r>
-        <w:t>ly significant.</w:t>
+        <w:t xml:space="preserve">value that we have previously found with analysis of variance for repeated measures. This value will be different for all the parameters and as a result the HSD value will be different for each parameter of our interest. </w:t>
+      </w:r>
+    </w:p>
+    <w:p>
+      <w:pPr>
+        <w:ind w:right="-93"/>
+      </w:pPr>
+      <w:r>
+        <w:t>When the HSD value is calculated, we take the mean time values for all groups and find out how different they are from each other. If the difference between two group means is greater than the corresponding HSD value, then the difference between them is considered to be statistically significant.</w:t>
       </w:r>
     </w:p>
     <w:tbl>
@@ -5995,6 +5910,7 @@
           </w:tcPr>
           <w:p>
             <w:pPr>
+              <w:ind w:right="-93"/>
               <w:rPr>
                 <w:b/>
                 <w:sz w:val="24"/>
@@ -6015,6 +5931,7 @@
           </w:tcPr>
           <w:p>
             <w:pPr>
+              <w:ind w:right="-93"/>
               <w:rPr>
                 <w:b/>
                 <w:sz w:val="24"/>
@@ -6038,8 +5955,15 @@
           <w:tcPr>
             <w:tcW w:w="1384" w:type="dxa"/>
           </w:tcPr>
-          <w:p/>
-          <w:p>
+          <w:p>
+            <w:pPr>
+              <w:ind w:right="-93"/>
+            </w:pPr>
+          </w:p>
+          <w:p>
+            <w:pPr>
+              <w:ind w:right="-93"/>
+            </w:pPr>
             <w:r>
               <w:t>Blurriness</w:t>
             </w:r>
@@ -6049,18 +5973,31 @@
           <w:tcPr>
             <w:tcW w:w="8505" w:type="dxa"/>
           </w:tcPr>
-          <w:p/>
-          <w:p>
+          <w:p>
+            <w:pPr>
+              <w:ind w:right="-93"/>
+            </w:pPr>
+          </w:p>
+          <w:p>
+            <w:pPr>
+              <w:ind w:right="-93"/>
+            </w:pPr>
             <w:r>
               <w:t>Difference between groups 1 and 2 is significant and equal to 5.13(HSD:1.86)</w:t>
             </w:r>
           </w:p>
           <w:p>
+            <w:pPr>
+              <w:ind w:right="-93"/>
+            </w:pPr>
             <w:r>
               <w:t>Difference between groups 2 and 3 is significant and equal to 2.1(HSD:1.86)</w:t>
             </w:r>
           </w:p>
           <w:p>
+            <w:pPr>
+              <w:ind w:right="-93"/>
+            </w:pPr>
             <w:r>
               <w:t>Difference between groups 1 and 3 is significant and equal to 7.23(HSD:1.86)</w:t>
             </w:r>
@@ -6075,8 +6012,15 @@
           <w:tcPr>
             <w:tcW w:w="1384" w:type="dxa"/>
           </w:tcPr>
-          <w:p/>
-          <w:p>
+          <w:p>
+            <w:pPr>
+              <w:ind w:right="-93"/>
+            </w:pPr>
+          </w:p>
+          <w:p>
+            <w:pPr>
+              <w:ind w:right="-93"/>
+            </w:pPr>
             <w:r>
               <w:t>Size</w:t>
             </w:r>
@@ -6086,18 +6030,31 @@
           <w:tcPr>
             <w:tcW w:w="8505" w:type="dxa"/>
           </w:tcPr>
-          <w:p/>
-          <w:p>
+          <w:p>
+            <w:pPr>
+              <w:ind w:right="-93"/>
+            </w:pPr>
+          </w:p>
+          <w:p>
+            <w:pPr>
+              <w:ind w:right="-93"/>
+            </w:pPr>
             <w:r>
               <w:t>Difference between groups 1 and 2 is significant and equal to 3.57(HSD:2.32)</w:t>
             </w:r>
           </w:p>
           <w:p>
+            <w:pPr>
+              <w:ind w:right="-93"/>
+            </w:pPr>
             <w:r>
               <w:t>Difference between groups 2 and 3 is significant and equal to 3.8(HSD:2.32)</w:t>
             </w:r>
           </w:p>
           <w:p>
+            <w:pPr>
+              <w:ind w:right="-93"/>
+            </w:pPr>
             <w:r>
               <w:t>Difference between groups 1 and 3 is significant and equal to 7.36(HSD:2.32)</w:t>
             </w:r>
@@ -6112,8 +6069,15 @@
           <w:tcPr>
             <w:tcW w:w="1384" w:type="dxa"/>
           </w:tcPr>
-          <w:p/>
-          <w:p>
+          <w:p>
+            <w:pPr>
+              <w:ind w:right="-93"/>
+            </w:pPr>
+          </w:p>
+          <w:p>
+            <w:pPr>
+              <w:ind w:right="-93"/>
+            </w:pPr>
             <w:r>
               <w:t>Distance</w:t>
             </w:r>
@@ -6123,24 +6087,31 @@
           <w:tcPr>
             <w:tcW w:w="8505" w:type="dxa"/>
           </w:tcPr>
-          <w:p/>
-          <w:p>
+          <w:p>
+            <w:pPr>
+              <w:ind w:right="-93"/>
+            </w:pPr>
+          </w:p>
+          <w:p>
+            <w:pPr>
+              <w:ind w:right="-93"/>
+            </w:pPr>
             <w:r>
               <w:t>Difference between groups 1 and 2 is significant and equal to 2.22(HSD:1.91)</w:t>
             </w:r>
           </w:p>
           <w:p>
-            <w:r>
-              <w:t>Difference between groups 2</w:t>
-            </w:r>
-            <w:r>
-              <w:t xml:space="preserve"> and 3 is </w:t>
-            </w:r>
-            <w:r>
-              <w:t>not significant.</w:t>
-            </w:r>
-          </w:p>
-          <w:p>
+            <w:pPr>
+              <w:ind w:right="-93"/>
+            </w:pPr>
+            <w:r>
+              <w:t>Difference between groups 2 and 3 is not significant.</w:t>
+            </w:r>
+          </w:p>
+          <w:p>
+            <w:pPr>
+              <w:ind w:right="-93"/>
+            </w:pPr>
             <w:r>
               <w:t>Difference between groups 1 and 3 is significant and equal to 2.44(HSD:1.91)</w:t>
             </w:r>
@@ -6151,6 +6122,7 @@
     <w:p>
       <w:pPr>
         <w:spacing w:before="240"/>
+        <w:ind w:right="-93"/>
         <w:jc w:val="center"/>
       </w:pPr>
       <w:r>
@@ -6160,40 +6132,57 @@
         <w:t>Table 5.</w:t>
       </w:r>
       <w:r>
-        <w:t xml:space="preserve"> Result of </w:t>
-      </w:r>
-      <w:r>
-        <w:t>the</w:t>
-      </w:r>
-      <w:r>
-        <w:t xml:space="preserve"> Tukey HSD test</w:t>
-      </w:r>
-    </w:p>
-    <w:p>
-      <w:r>
-        <w:t>According</w:t>
-      </w:r>
-      <w:r>
-        <w:t xml:space="preserve"> to the results we have got, all means of time values of blurriness and size tests differ significantly from each other. As for the distance test, it is considered that there is no statistical</w:t>
-      </w:r>
-      <w:r>
-        <w:t>l</w:t>
-      </w:r>
-      <w:r>
-        <w:t>y significant difference between means of time values under condition 2 (160px away from fixation point) and 3 (220px).</w:t>
-      </w:r>
-    </w:p>
-    <w:p/>
-    <w:p/>
-    <w:p/>
-    <w:p/>
-    <w:p/>
-    <w:p/>
-    <w:p/>
+        <w:t xml:space="preserve"> Result of the Tukey HSD test</w:t>
+      </w:r>
+    </w:p>
+    <w:p>
+      <w:pPr>
+        <w:ind w:right="-93"/>
+      </w:pPr>
+      <w:r>
+        <w:t>According to the results we have got, all means of time values of blurriness and size tests differ significantly from each other. As for the distance test, it is considered that there is no statistically significant difference between means of time values under condition 2 (160px away from fixation point) and 3 (220px).</w:t>
+      </w:r>
+    </w:p>
+    <w:p>
+      <w:pPr>
+        <w:ind w:right="-93"/>
+      </w:pPr>
+    </w:p>
+    <w:p>
+      <w:pPr>
+        <w:ind w:right="-93"/>
+      </w:pPr>
+    </w:p>
+    <w:p>
+      <w:pPr>
+        <w:ind w:right="-93"/>
+      </w:pPr>
+    </w:p>
+    <w:p>
+      <w:pPr>
+        <w:ind w:right="-93"/>
+      </w:pPr>
+    </w:p>
+    <w:p>
+      <w:pPr>
+        <w:ind w:right="-93"/>
+      </w:pPr>
+    </w:p>
+    <w:p>
+      <w:pPr>
+        <w:ind w:right="-93"/>
+      </w:pPr>
+    </w:p>
+    <w:p>
+      <w:pPr>
+        <w:ind w:right="-93"/>
+      </w:pPr>
+    </w:p>
     <w:p>
       <w:pPr>
         <w:pStyle w:val="Heading2"/>
         <w:spacing w:after="240"/>
+        <w:ind w:right="-93"/>
         <w:rPr>
           <w:rFonts w:asciiTheme="minorHAnsi" w:hAnsiTheme="minorHAnsi"/>
           <w:color w:val="auto"/>
@@ -6211,14 +6200,11 @@
       <w:bookmarkEnd w:id="16"/>
     </w:p>
     <w:p>
-      <w:r>
-        <w:t>After all the statistical test</w:t>
-      </w:r>
-      <w:r>
-        <w:t>s we have co</w:t>
-      </w:r>
-      <w:r>
-        <w:t>nducted, we can now present the following results:</w:t>
+      <w:pPr>
+        <w:ind w:right="-93"/>
+      </w:pPr>
+      <w:r>
+        <w:t>After all the statistical tests we have conducted, we can now present the following results:</w:t>
       </w:r>
     </w:p>
     <w:tbl>
@@ -6248,6 +6234,7 @@
           <w:p>
             <w:pPr>
               <w:spacing w:before="240"/>
+              <w:ind w:right="-93"/>
               <w:jc w:val="center"/>
               <w:rPr>
                 <w:b/>
@@ -6270,12 +6257,15 @@
             <w:tcW w:w="5235" w:type="dxa"/>
           </w:tcPr>
           <w:p>
+            <w:pPr>
+              <w:ind w:right="-93"/>
+            </w:pPr>
             <w:r>
               <w:rPr>
                 <w:noProof/>
               </w:rPr>
               <w:drawing>
-                <wp:inline distT="0" distB="0" distL="0" distR="0" wp14:anchorId="29077796" wp14:editId="1E837B1A">
+                <wp:inline distT="0" distB="0" distL="0" distR="0" wp14:anchorId="36DF0F44" wp14:editId="26596890">
                   <wp:extent cx="2804348" cy="2114550"/>
                   <wp:effectExtent l="0" t="0" r="0" b="0"/>
                   <wp:docPr id="11" name="Picture 11" descr="C:\Users\Ne Admin\Desktop\BLUR_RESULT.png"/>
@@ -6329,31 +6319,49 @@
           <w:tcPr>
             <w:tcW w:w="5236" w:type="dxa"/>
           </w:tcPr>
-          <w:p/>
-          <w:p>
-            <w:r>
-              <w:t xml:space="preserve">Repeated measures ANOVA determined that </w:t>
-            </w:r>
-            <w:r>
-              <w:t xml:space="preserve">the </w:t>
-            </w:r>
-            <w:r>
-              <w:t>mean time value differed significantly between levels of blurriness (F(2, 14) = 54.48, p=0.05).</w:t>
-            </w:r>
-          </w:p>
-          <w:p/>
-          <w:p>
+          <w:p>
+            <w:pPr>
+              <w:ind w:right="-93"/>
+            </w:pPr>
+          </w:p>
+          <w:p>
+            <w:pPr>
+              <w:ind w:right="-93"/>
+            </w:pPr>
+            <w:r>
+              <w:t xml:space="preserve">Repeated measures ANOVA determined that the mean time value differed significantly between levels of </w:t>
+            </w:r>
+            <w:r>
+              <w:t>blurriness (F(2, 14) = 54.48, p&lt;</w:t>
+            </w:r>
+            <w:r>
+              <w:t>0.05).</w:t>
+            </w:r>
+          </w:p>
+          <w:p>
+            <w:pPr>
+              <w:ind w:right="-93"/>
+            </w:pPr>
+          </w:p>
+          <w:p>
+            <w:pPr>
+              <w:ind w:right="-93"/>
+            </w:pPr>
             <w:r>
               <w:t>Post Hoc Tukey HSD test revealed that the difference of mean time values was statistically significant between all the given blurriness levels (10, 20 and 30 px).</w:t>
             </w:r>
           </w:p>
-          <w:p/>
-          <w:p>
-            <w:r>
-              <w:t>The p</w:t>
-            </w:r>
-            <w:r>
-              <w:t>lot on the left shows that the increase in the blurriness level causes significant reduction in time of disappearance of the peripheral stimuli.</w:t>
+          <w:p>
+            <w:pPr>
+              <w:ind w:right="-93"/>
+            </w:pPr>
+          </w:p>
+          <w:p>
+            <w:pPr>
+              <w:ind w:right="-93"/>
+            </w:pPr>
+            <w:r>
+              <w:t>The plot on the left shows that the increase in the blurriness level causes significant reduction in time of disappearance of the peripheral stimuli.</w:t>
             </w:r>
           </w:p>
         </w:tc>
@@ -6367,6 +6375,7 @@
           <w:p>
             <w:pPr>
               <w:spacing w:before="240"/>
+              <w:ind w:right="-93"/>
               <w:jc w:val="center"/>
               <w:rPr>
                 <w:b/>
@@ -6389,12 +6398,15 @@
             <w:tcW w:w="5235" w:type="dxa"/>
           </w:tcPr>
           <w:p>
+            <w:pPr>
+              <w:ind w:right="-93"/>
+            </w:pPr>
             <w:r>
               <w:rPr>
                 <w:noProof/>
               </w:rPr>
               <w:drawing>
-                <wp:inline distT="0" distB="0" distL="0" distR="0" wp14:anchorId="35166478" wp14:editId="37192922">
+                <wp:inline distT="0" distB="0" distL="0" distR="0" wp14:anchorId="4F0D3361" wp14:editId="4878ECA0">
                   <wp:extent cx="2838450" cy="2140264"/>
                   <wp:effectExtent l="0" t="0" r="0" b="0"/>
                   <wp:docPr id="12" name="Picture 12" descr="C:\Users\Ne Admin\Desktop\SIZE RESULT.png"/>
@@ -6448,31 +6460,49 @@
           <w:tcPr>
             <w:tcW w:w="5236" w:type="dxa"/>
           </w:tcPr>
-          <w:p/>
-          <w:p>
-            <w:r>
-              <w:t>Repeated measures ANOVA determined that mean time value differed significantly between size values (F(2, 14) = 34.59, p=0.05).</w:t>
-            </w:r>
-          </w:p>
-          <w:p/>
-          <w:p>
+          <w:p>
+            <w:pPr>
+              <w:ind w:right="-93"/>
+            </w:pPr>
+          </w:p>
+          <w:p>
+            <w:pPr>
+              <w:ind w:right="-93"/>
+            </w:pPr>
+            <w:r>
+              <w:t xml:space="preserve">Repeated measures ANOVA determined that mean time value differed significantly between size values (F(2, 14) = 34.59, </w:t>
+            </w:r>
+            <w:r>
+              <w:t>p&lt;</w:t>
+            </w:r>
+            <w:r>
+              <w:t>0.05).</w:t>
+            </w:r>
+          </w:p>
+          <w:p>
+            <w:pPr>
+              <w:ind w:right="-93"/>
+            </w:pPr>
+          </w:p>
+          <w:p>
+            <w:pPr>
+              <w:ind w:right="-93"/>
+            </w:pPr>
             <w:r>
               <w:t>Post Hoc Tukey HSD test revealed that the difference of mean time values was statistically significant between size values (10, 20 and 30 px).</w:t>
             </w:r>
           </w:p>
-          <w:p/>
-          <w:p>
-            <w:r>
-              <w:t>The p</w:t>
-            </w:r>
-            <w:r>
-              <w:t xml:space="preserve">lot on the left shows that the increase in </w:t>
-            </w:r>
-            <w:r>
-              <w:t xml:space="preserve">the </w:t>
-            </w:r>
-            <w:r>
-              <w:t>size value causes significant increase in time of disappearance of the peripheral stimuli.</w:t>
+          <w:p>
+            <w:pPr>
+              <w:ind w:right="-93"/>
+            </w:pPr>
+          </w:p>
+          <w:p>
+            <w:pPr>
+              <w:ind w:right="-93"/>
+            </w:pPr>
+            <w:r>
+              <w:t>The plot on the left shows that the increase in the size value causes significant increase in time of disappearance of the peripheral stimuli.</w:t>
             </w:r>
           </w:p>
         </w:tc>
@@ -6486,6 +6516,7 @@
           <w:p>
             <w:pPr>
               <w:spacing w:before="240"/>
+              <w:ind w:right="-93"/>
               <w:jc w:val="center"/>
               <w:rPr>
                 <w:b/>
@@ -6508,12 +6539,15 @@
             <w:tcW w:w="5235" w:type="dxa"/>
           </w:tcPr>
           <w:p>
+            <w:pPr>
+              <w:ind w:right="-93"/>
+            </w:pPr>
             <w:r>
               <w:rPr>
                 <w:noProof/>
               </w:rPr>
               <w:drawing>
-                <wp:inline distT="0" distB="0" distL="0" distR="0" wp14:anchorId="5B4BD983" wp14:editId="07E46078">
+                <wp:inline distT="0" distB="0" distL="0" distR="0" wp14:anchorId="621A8E8A" wp14:editId="2FDB2ADC">
                   <wp:extent cx="2828926" cy="2133082"/>
                   <wp:effectExtent l="0" t="0" r="0" b="0"/>
                   <wp:docPr id="13" name="Picture 13" descr="C:\Users\Ne Admin\Desktop\DIST RESULT.png"/>
@@ -6567,40 +6601,63 @@
           <w:tcPr>
             <w:tcW w:w="5236" w:type="dxa"/>
           </w:tcPr>
-          <w:p/>
-          <w:p>
-            <w:r>
-              <w:t>Repeated measures ANOVA determined that mean time value differed significantly between distance values (F(2, 14) = 9.1, p=0.05).</w:t>
-            </w:r>
-          </w:p>
-          <w:p/>
-          <w:p>
-            <w:r>
-              <w:t>Post Hoc Tukey HSD test revealed that the difference of mean time values was statistically significant between distance values 100 and 160, 100 and 220. However, a slight reduction in time value between</w:t>
-            </w:r>
-            <w:r>
-              <w:t xml:space="preserve"> distance values of 160 and 220</w:t>
-            </w:r>
-            <w:r>
-              <w:t xml:space="preserve"> was not statistically significant.</w:t>
-            </w:r>
-          </w:p>
-          <w:p/>
-          <w:p>
-            <w:r>
-              <w:t>The p</w:t>
-            </w:r>
-            <w:r>
-              <w:t>lot on the left shows that the increase in the distance value causes slight reduction in time of disappearance of the peripheral stimuli.</w:t>
+          <w:p>
+            <w:pPr>
+              <w:ind w:right="-93"/>
+            </w:pPr>
+          </w:p>
+          <w:p>
+            <w:pPr>
+              <w:ind w:right="-93"/>
+            </w:pPr>
+            <w:r>
+              <w:t>Repeated measures ANOVA determined that mean time value differed significantly between dis</w:t>
+            </w:r>
+            <w:r>
+              <w:t>tance values (F(2, 14) = 9.1, p&lt;</w:t>
+            </w:r>
+            <w:r>
+              <w:t>0.05).</w:t>
+            </w:r>
+          </w:p>
+          <w:p>
+            <w:pPr>
+              <w:ind w:right="-93"/>
+            </w:pPr>
+          </w:p>
+          <w:p>
+            <w:pPr>
+              <w:ind w:right="-93"/>
+            </w:pPr>
+            <w:r>
+              <w:t>Post Hoc Tukey HSD test revealed that the difference of mean time values was statistically significant between distance values 100 and 160, 100 and 220. However, a slight reduction in time value between distance values of 160 and 220 was not statistically significant.</w:t>
+            </w:r>
+          </w:p>
+          <w:p>
+            <w:pPr>
+              <w:ind w:right="-93"/>
+            </w:pPr>
+          </w:p>
+          <w:p>
+            <w:pPr>
+              <w:ind w:right="-93"/>
+            </w:pPr>
+            <w:r>
+              <w:t>The plot on the left shows that the increase in the distance value causes slight reduction in time of disappearance of the peripheral stimuli.</w:t>
             </w:r>
           </w:p>
         </w:tc>
       </w:tr>
     </w:tbl>
-    <w:p/>
+    <w:p>
+      <w:pPr>
+        <w:ind w:right="-93"/>
+      </w:pPr>
+    </w:p>
     <w:p>
       <w:pPr>
         <w:pStyle w:val="Heading1"/>
+        <w:ind w:right="-93"/>
         <w:rPr>
           <w:rFonts w:asciiTheme="minorHAnsi" w:hAnsiTheme="minorHAnsi"/>
         </w:rPr>
@@ -6616,6 +6673,9 @@
       <w:bookmarkEnd w:id="17"/>
     </w:p>
     <w:p>
+      <w:pPr>
+        <w:ind w:right="-93"/>
+      </w:pPr>
       <w:r>
         <w:t>First, we will define concepts that are necessary for our model:</w:t>
       </w:r>
@@ -6627,6 +6687,7 @@
           <w:ilvl w:val="0"/>
           <w:numId w:val="18"/>
         </w:numPr>
+        <w:ind w:right="-93"/>
       </w:pPr>
       <w:r>
         <w:rPr>
@@ -6635,13 +6696,7 @@
         <w:t xml:space="preserve">Experiment </w:t>
       </w:r>
       <w:r>
-        <w:t xml:space="preserve">– process that starts with the concentration on the fixation point, followed by disappearance of the </w:t>
-      </w:r>
-      <w:r>
-        <w:t>peripheral stimuli</w:t>
-      </w:r>
-      <w:r>
-        <w:t xml:space="preserve"> and then a saccade that causes perception to return back to normal.</w:t>
+        <w:t>– process that starts with the concentration on the fixation point, followed by disappearance of the peripheral stimuli and then a saccade that causes perception to return back to normal.</w:t>
       </w:r>
     </w:p>
     <w:p>
@@ -6651,6 +6706,7 @@
           <w:ilvl w:val="0"/>
           <w:numId w:val="18"/>
         </w:numPr>
+        <w:ind w:right="-93"/>
         <w:rPr>
           <w:b/>
         </w:rPr>
@@ -6662,16 +6718,7 @@
         <w:t xml:space="preserve">Response </w:t>
       </w:r>
       <w:r>
-        <w:t>to the stimuli –</w:t>
-      </w:r>
-      <w:r>
-        <w:t xml:space="preserve"> we will use abstract level values from 12 to 0. 10-12 being the level of response at which we clearly </w:t>
-      </w:r>
-      <w:r>
-        <w:t xml:space="preserve">percept </w:t>
-      </w:r>
-      <w:r>
-        <w:t>the stimulus, and 0 being the level of respo</w:t>
+        <w:t>to the stimuli – we will use abstract level values from 12 to 0. 10-12 being the level of response at which we clearly percept the stimulus, and 0 being the level of respo</w:t>
       </w:r>
       <w:r>
         <w:t>nse at which stimulus disappear</w:t>
@@ -6687,6 +6734,7 @@
           <w:ilvl w:val="0"/>
           <w:numId w:val="18"/>
         </w:numPr>
+        <w:ind w:right="-93"/>
       </w:pPr>
       <w:r>
         <w:rPr>
@@ -6705,6 +6753,7 @@
           <w:ilvl w:val="0"/>
           <w:numId w:val="18"/>
         </w:numPr>
+        <w:ind w:right="-93"/>
         <w:rPr>
           <w:b/>
         </w:rPr>
@@ -6744,6 +6793,7 @@
           <w:ilvl w:val="0"/>
           <w:numId w:val="18"/>
         </w:numPr>
+        <w:ind w:right="-93"/>
       </w:pPr>
       <w:r>
         <w:rPr>
@@ -6771,6 +6821,7 @@
           <w:ilvl w:val="0"/>
           <w:numId w:val="18"/>
         </w:numPr>
+        <w:ind w:right="-93"/>
       </w:pPr>
       <w:r>
         <w:rPr>
@@ -6798,6 +6849,7 @@
           <w:ilvl w:val="0"/>
           <w:numId w:val="18"/>
         </w:numPr>
+        <w:ind w:right="-93"/>
       </w:pPr>
       <w:r>
         <w:rPr>
@@ -6822,6 +6874,7 @@
           <w:ilvl w:val="0"/>
           <w:numId w:val="18"/>
         </w:numPr>
+        <w:ind w:right="-93"/>
       </w:pPr>
       <w:r>
         <w:rPr>
@@ -6846,8 +6899,14 @@
       </w:r>
     </w:p>
     <w:p>
-      <w:r>
-        <w:t>In order to define the functions that will illustrate the behavior of the model nodes we need to focus on 3 principal periods:</w:t>
+      <w:pPr>
+        <w:ind w:right="-93"/>
+      </w:pPr>
+      <w:r>
+        <w:t>To</w:t>
+      </w:r>
+      <w:r>
+        <w:t xml:space="preserve"> define the functions that will illustrate the behavior of the model nodes we need to focus on 3 principal periods:</w:t>
       </w:r>
     </w:p>
     <w:p>
@@ -6857,6 +6916,7 @@
           <w:ilvl w:val="0"/>
           <w:numId w:val="17"/>
         </w:numPr>
+        <w:ind w:right="-93"/>
       </w:pPr>
       <w:r>
         <w:rPr>
@@ -6875,6 +6935,7 @@
           <w:ilvl w:val="0"/>
           <w:numId w:val="17"/>
         </w:numPr>
+        <w:ind w:right="-93"/>
       </w:pPr>
       <w:r>
         <w:rPr>
@@ -6893,6 +6954,7 @@
           <w:ilvl w:val="0"/>
           <w:numId w:val="17"/>
         </w:numPr>
+        <w:ind w:right="-93"/>
       </w:pPr>
       <w:r>
         <w:rPr>
@@ -6905,77 +6967,47 @@
       </w:r>
     </w:p>
     <w:p>
-      <w:r>
-        <w:t>Response</w:t>
-      </w:r>
-      <w:r>
-        <w:t xml:space="preserve"> to the peripheral stimuli for nodes 1, 2 and 3 decreases from level of 10 to 0 during the </w:t>
+      <w:pPr>
+        <w:ind w:right="-93"/>
+      </w:pPr>
+      <w:r>
+        <w:t xml:space="preserve">Response to the peripheral stimuli for nodes 1, 2 and 3 decreases from level of 10 to 0 during the </w:t>
       </w:r>
       <w:r>
         <w:rPr>
           <w:b/>
         </w:rPr>
-        <w:t>0 &lt; x &lt; D</w:t>
+        <w:t xml:space="preserve">0 &lt; x &lt; D </w:t>
+      </w:r>
+      <w:r>
+        <w:t xml:space="preserve">period. It remains zero until the </w:t>
       </w:r>
       <w:r>
         <w:rPr>
           <w:b/>
         </w:rPr>
-        <w:t xml:space="preserve"> </w:t>
-      </w:r>
-      <w:r>
-        <w:t>period</w:t>
-      </w:r>
-      <w:r>
-        <w:t>. It</w:t>
-      </w:r>
-      <w:r>
-        <w:t xml:space="preserve"> remain</w:t>
-      </w:r>
-      <w:r>
-        <w:t>s</w:t>
-      </w:r>
-      <w:r>
-        <w:t xml:space="preserve"> </w:t>
-      </w:r>
-      <w:r>
-        <w:t xml:space="preserve">zero until the </w:t>
+        <w:t xml:space="preserve">S </w:t>
+      </w:r>
+      <w:r>
+        <w:t xml:space="preserve">time point. After the </w:t>
       </w:r>
       <w:r>
         <w:rPr>
           <w:b/>
         </w:rPr>
-        <w:t xml:space="preserve">S </w:t>
-      </w:r>
-      <w:r>
-        <w:t xml:space="preserve">time point. After the </w:t>
+        <w:t>S</w:t>
+      </w:r>
+      <w:r>
+        <w:t xml:space="preserve"> time point response will quickly return to its initial value of 10. We will implement the </w:t>
       </w:r>
       <w:r>
         <w:rPr>
           <w:b/>
         </w:rPr>
-        <w:t>S</w:t>
-      </w:r>
-      <w:r>
-        <w:t xml:space="preserve"> time point response will quickly return to its initial value of 10. We will implement the </w:t>
-      </w:r>
-      <w:r>
-        <w:rPr>
-          <w:b/>
-        </w:rPr>
-        <w:t>effect</w:t>
-      </w:r>
-      <w:r>
-        <w:rPr>
-          <w:b/>
-        </w:rPr>
-        <w:t xml:space="preserve"> </w:t>
-      </w:r>
-      <w:r>
-        <w:t>value</w:t>
-      </w:r>
-      <w:r>
-        <w:t xml:space="preserve"> of 200 ms and 400 ms on the behavior of th</w:t>
+        <w:t xml:space="preserve">effect </w:t>
+      </w:r>
+      <w:r>
+        <w:t>value of 200 ms and 400 ms on the behavior of th</w:t>
       </w:r>
       <w:r>
         <w:t>e nodes 2 and 3 correspondingly</w:t>
@@ -6987,24 +7019,13 @@
         <w:t xml:space="preserve">the </w:t>
       </w:r>
       <w:r>
-        <w:t>decrease in response in the retinal cells is caused only by the process of sensory adap</w:t>
-      </w:r>
-      <w:bookmarkStart w:id="18" w:name="_GoBack"/>
-      <w:bookmarkEnd w:id="18"/>
-      <w:r>
-        <w:t>tation (effect value will be zero), while for node 2</w:t>
+        <w:t>decrease in response in the retinal cells is caused only by the process of sensory adaptation (effect value will be zero), while for node 2</w:t>
       </w:r>
       <w:r>
         <w:t xml:space="preserve"> the</w:t>
       </w:r>
       <w:r>
-        <w:t xml:space="preserve"> decrease in response is </w:t>
-      </w:r>
-      <w:r>
-        <w:t>aggravate</w:t>
-      </w:r>
-      <w:r>
-        <w:t>d by the process of neural adaptation in the LGN. And for node 4</w:t>
+        <w:t xml:space="preserve"> decrease in response is aggravated by the process of neural adaptation in the LGN. And for node 4</w:t>
       </w:r>
       <w:r>
         <w:t xml:space="preserve"> the</w:t>
@@ -7021,7 +7042,7 @@
     </w:p>
     <w:p>
       <w:pPr>
-        <w:ind w:firstLine="720"/>
+        <w:ind w:right="-93"/>
         <w:rPr>
           <w:b/>
           <w:lang w:val="et-EE"/>
@@ -7032,678 +7053,663 @@
           <w:b/>
         </w:rPr>
         <w:t xml:space="preserve">Function: </w:t>
+      </w:r>
+      <w:r>
+        <w:rPr>
+          <w:b/>
+        </w:rPr>
+        <w:t xml:space="preserve">      </w:t>
       </w:r>
       <m:oMath>
         <m:r>
           <m:rPr>
-            <m:sty m:val="p"/>
+            <m:sty m:val="bi"/>
           </m:rPr>
           <w:rPr>
             <w:rFonts w:ascii="Cambria Math" w:hAnsi="Cambria Math"/>
-            <w:sz w:val="14"/>
+            <w:sz w:val="16"/>
             <w:szCs w:val="32"/>
             <w:lang w:val="et-EE"/>
           </w:rPr>
-          <w:br/>
+          <m:t>F</m:t>
         </m:r>
+        <m:d>
+          <m:dPr>
+            <m:ctrlPr>
+              <w:rPr>
+                <w:rFonts w:ascii="Cambria Math" w:hAnsi="Cambria Math"/>
+                <w:b/>
+                <w:i/>
+                <w:sz w:val="16"/>
+                <w:szCs w:val="32"/>
+                <w:lang w:val="et-EE"/>
+              </w:rPr>
+            </m:ctrlPr>
+          </m:dPr>
+          <m:e>
+            <m:r>
+              <m:rPr>
+                <m:sty m:val="bi"/>
+              </m:rPr>
+              <w:rPr>
+                <w:rFonts w:ascii="Cambria Math" w:hAnsi="Cambria Math"/>
+                <w:sz w:val="16"/>
+                <w:szCs w:val="32"/>
+                <w:lang w:val="et-EE"/>
+              </w:rPr>
+              <m:t>t,in,D,S,E,effect</m:t>
+            </m:r>
+          </m:e>
+        </m:d>
+        <m:r>
+          <m:rPr>
+            <m:sty m:val="bi"/>
+          </m:rPr>
+          <w:rPr>
+            <w:rFonts w:ascii="Cambria Math" w:hAnsi="Cambria Math"/>
+            <w:sz w:val="16"/>
+            <w:szCs w:val="32"/>
+            <w:lang w:val="et-EE"/>
+          </w:rPr>
+          <m:t xml:space="preserve"> =</m:t>
+        </m:r>
+        <m:d>
+          <m:dPr>
+            <m:begChr m:val="{"/>
+            <m:endChr m:val=""/>
+            <m:ctrlPr>
+              <w:rPr>
+                <w:rFonts w:ascii="Cambria Math" w:eastAsia="Times New Roman" w:hAnsi="Cambria Math" w:cs="Times New Roman"/>
+                <w:b/>
+                <w:bCs/>
+                <w:i/>
+                <w:kern w:val="36"/>
+                <w:sz w:val="16"/>
+                <w:szCs w:val="32"/>
+                <w:lang w:val="et-EE"/>
+              </w:rPr>
+            </m:ctrlPr>
+          </m:dPr>
+          <m:e>
+            <m:eqArr>
+              <m:eqArrPr>
+                <m:ctrlPr>
+                  <w:rPr>
+                    <w:rFonts w:ascii="Cambria Math" w:eastAsia="Times New Roman" w:hAnsi="Cambria Math" w:cs="Times New Roman"/>
+                    <w:b/>
+                    <w:bCs/>
+                    <w:i/>
+                    <w:kern w:val="36"/>
+                    <w:sz w:val="16"/>
+                    <w:szCs w:val="32"/>
+                    <w:lang w:val="et-EE"/>
+                  </w:rPr>
+                </m:ctrlPr>
+              </m:eqArrPr>
+              <m:e>
+                <m:r>
+                  <m:rPr>
+                    <m:sty m:val="bi"/>
+                  </m:rPr>
+                  <w:rPr>
+                    <w:rFonts w:ascii="Cambria Math" w:hAnsi="Cambria Math"/>
+                    <w:sz w:val="16"/>
+                    <w:szCs w:val="32"/>
+                    <w:lang w:val="et-EE"/>
+                  </w:rPr>
+                  <m:t>-</m:t>
+                </m:r>
+                <m:d>
+                  <m:dPr>
+                    <m:ctrlPr>
+                      <w:rPr>
+                        <w:rFonts w:ascii="Cambria Math" w:hAnsi="Cambria Math"/>
+                        <w:b/>
+                        <w:i/>
+                        <w:sz w:val="16"/>
+                        <w:szCs w:val="32"/>
+                        <w:lang w:val="et-EE"/>
+                      </w:rPr>
+                    </m:ctrlPr>
+                  </m:dPr>
+                  <m:e>
+                    <m:f>
+                      <m:fPr>
+                        <m:ctrlPr>
+                          <w:rPr>
+                            <w:rFonts w:ascii="Cambria Math" w:hAnsi="Cambria Math"/>
+                            <w:b/>
+                            <w:i/>
+                            <w:sz w:val="16"/>
+                            <w:szCs w:val="32"/>
+                            <w:lang w:val="et-EE"/>
+                          </w:rPr>
+                        </m:ctrlPr>
+                      </m:fPr>
+                      <m:num>
+                        <m:r>
+                          <m:rPr>
+                            <m:sty m:val="bi"/>
+                          </m:rPr>
+                          <w:rPr>
+                            <w:rFonts w:ascii="Cambria Math" w:hAnsi="Cambria Math"/>
+                            <w:sz w:val="16"/>
+                            <w:szCs w:val="32"/>
+                            <w:lang w:val="et-EE"/>
+                          </w:rPr>
+                          <m:t>in</m:t>
+                        </m:r>
+                      </m:num>
+                      <m:den>
+                        <m:r>
+                          <m:rPr>
+                            <m:sty m:val="bi"/>
+                          </m:rPr>
+                          <w:rPr>
+                            <w:rFonts w:ascii="Cambria Math" w:hAnsi="Cambria Math"/>
+                            <w:sz w:val="16"/>
+                            <w:szCs w:val="32"/>
+                            <w:lang w:val="et-EE"/>
+                          </w:rPr>
+                          <m:t>D-effect</m:t>
+                        </m:r>
+                      </m:den>
+                    </m:f>
+                  </m:e>
+                </m:d>
+                <m:r>
+                  <m:rPr>
+                    <m:sty m:val="bi"/>
+                  </m:rPr>
+                  <w:rPr>
+                    <w:rFonts w:ascii="Cambria Math" w:hAnsi="Cambria Math"/>
+                    <w:sz w:val="16"/>
+                    <w:szCs w:val="32"/>
+                    <w:lang w:val="et-EE"/>
+                  </w:rPr>
+                  <m:t>*t+in+noise,  0&lt;t≤D</m:t>
+                </m:r>
+              </m:e>
+              <m:e>
+                <m:r>
+                  <m:rPr>
+                    <m:sty m:val="bi"/>
+                  </m:rPr>
+                  <w:rPr>
+                    <w:rFonts w:ascii="Cambria Math" w:hAnsi="Cambria Math"/>
+                    <w:sz w:val="16"/>
+                    <w:szCs w:val="32"/>
+                    <w:lang w:val="et-EE"/>
+                  </w:rPr>
+                  <m:t>0+noise,                                                    D&lt;t≤S</m:t>
+                </m:r>
+              </m:e>
+              <m:e>
+                <m:f>
+                  <m:fPr>
+                    <m:ctrlPr>
+                      <w:rPr>
+                        <w:rFonts w:ascii="Cambria Math" w:hAnsi="Cambria Math"/>
+                        <w:b/>
+                        <w:i/>
+                        <w:sz w:val="16"/>
+                        <w:szCs w:val="32"/>
+                        <w:lang w:val="et-EE"/>
+                      </w:rPr>
+                    </m:ctrlPr>
+                  </m:fPr>
+                  <m:num>
+                    <m:r>
+                      <m:rPr>
+                        <m:sty m:val="bi"/>
+                      </m:rPr>
+                      <w:rPr>
+                        <w:rFonts w:ascii="Cambria Math" w:hAnsi="Cambria Math"/>
+                        <w:sz w:val="16"/>
+                        <w:szCs w:val="32"/>
+                        <w:lang w:val="et-EE"/>
+                      </w:rPr>
+                      <m:t>t</m:t>
+                    </m:r>
+                  </m:num>
+                  <m:den>
+                    <m:r>
+                      <m:rPr>
+                        <m:sty m:val="bi"/>
+                      </m:rPr>
+                      <w:rPr>
+                        <w:rFonts w:ascii="Cambria Math" w:hAnsi="Cambria Math"/>
+                        <w:sz w:val="16"/>
+                        <w:szCs w:val="32"/>
+                        <w:lang w:val="et-EE"/>
+                      </w:rPr>
+                      <m:t>in</m:t>
+                    </m:r>
+                  </m:den>
+                </m:f>
+                <m:r>
+                  <m:rPr>
+                    <m:sty m:val="bi"/>
+                  </m:rPr>
+                  <w:rPr>
+                    <w:rFonts w:ascii="Cambria Math" w:hAnsi="Cambria Math"/>
+                    <w:sz w:val="16"/>
+                    <w:szCs w:val="32"/>
+                    <w:lang w:val="et-EE"/>
+                  </w:rPr>
+                  <m:t>+</m:t>
+                </m:r>
+                <m:f>
+                  <m:fPr>
+                    <m:ctrlPr>
+                      <w:rPr>
+                        <w:rFonts w:ascii="Cambria Math" w:hAnsi="Cambria Math"/>
+                        <w:b/>
+                        <w:i/>
+                        <w:sz w:val="16"/>
+                        <w:szCs w:val="32"/>
+                        <w:lang w:val="et-EE"/>
+                      </w:rPr>
+                    </m:ctrlPr>
+                  </m:fPr>
+                  <m:num>
+                    <m:r>
+                      <m:rPr>
+                        <m:sty m:val="bi"/>
+                      </m:rPr>
+                      <w:rPr>
+                        <w:rFonts w:ascii="Cambria Math" w:hAnsi="Cambria Math"/>
+                        <w:sz w:val="16"/>
+                        <w:szCs w:val="32"/>
+                        <w:lang w:val="et-EE"/>
+                      </w:rPr>
+                      <m:t>S</m:t>
+                    </m:r>
+                  </m:num>
+                  <m:den>
+                    <m:r>
+                      <m:rPr>
+                        <m:sty m:val="bi"/>
+                      </m:rPr>
+                      <w:rPr>
+                        <w:rFonts w:ascii="Cambria Math" w:hAnsi="Cambria Math"/>
+                        <w:sz w:val="16"/>
+                        <w:szCs w:val="32"/>
+                        <w:lang w:val="et-EE"/>
+                      </w:rPr>
+                      <m:t>in</m:t>
+                    </m:r>
+                  </m:den>
+                </m:f>
+                <m:r>
+                  <m:rPr>
+                    <m:sty m:val="bi"/>
+                  </m:rPr>
+                  <w:rPr>
+                    <w:rFonts w:ascii="Cambria Math" w:hAnsi="Cambria Math"/>
+                    <w:sz w:val="16"/>
+                    <w:szCs w:val="32"/>
+                    <w:lang w:val="et-EE"/>
+                  </w:rPr>
+                  <m:t>+noise,                                       S&lt;t≤E</m:t>
+                </m:r>
+              </m:e>
+            </m:eqArr>
+          </m:e>
+        </m:d>
       </m:oMath>
-      <m:oMathPara>
-        <m:oMath>
-          <m:r>
-            <m:rPr>
-              <m:sty m:val="bi"/>
-            </m:rPr>
-            <w:rPr>
-              <w:rFonts w:ascii="Cambria Math" w:hAnsi="Cambria Math"/>
-              <w:sz w:val="16"/>
-              <w:szCs w:val="32"/>
-              <w:lang w:val="et-EE"/>
-            </w:rPr>
-            <m:t>F</m:t>
-          </m:r>
-          <m:d>
-            <m:dPr>
-              <m:ctrlPr>
-                <w:rPr>
-                  <w:rFonts w:ascii="Cambria Math" w:hAnsi="Cambria Math"/>
-                  <w:b/>
-                  <w:i/>
-                  <w:sz w:val="16"/>
-                  <w:szCs w:val="32"/>
-                  <w:lang w:val="et-EE"/>
-                </w:rPr>
-              </m:ctrlPr>
-            </m:dPr>
-            <m:e>
-              <m:r>
-                <m:rPr>
-                  <m:sty m:val="bi"/>
-                </m:rPr>
-                <w:rPr>
-                  <w:rFonts w:ascii="Cambria Math" w:hAnsi="Cambria Math"/>
-                  <w:sz w:val="16"/>
-                  <w:szCs w:val="32"/>
-                  <w:lang w:val="et-EE"/>
-                </w:rPr>
-                <m:t>t,in,D,S,E,effect</m:t>
-              </m:r>
-            </m:e>
-          </m:d>
-          <m:r>
-            <m:rPr>
-              <m:sty m:val="bi"/>
-            </m:rPr>
-            <w:rPr>
-              <w:rFonts w:ascii="Cambria Math" w:hAnsi="Cambria Math"/>
-              <w:sz w:val="16"/>
-              <w:szCs w:val="32"/>
-              <w:lang w:val="et-EE"/>
-            </w:rPr>
-            <m:t xml:space="preserve"> =</m:t>
-          </m:r>
-          <m:d>
-            <m:dPr>
-              <m:begChr m:val="{"/>
-              <m:endChr m:val=""/>
-              <m:ctrlPr>
-                <w:rPr>
-                  <w:rFonts w:ascii="Cambria Math" w:eastAsia="Times New Roman" w:hAnsi="Cambria Math" w:cs="Times New Roman"/>
-                  <w:b/>
-                  <w:bCs/>
-                  <w:i/>
-                  <w:kern w:val="36"/>
-                  <w:sz w:val="16"/>
-                  <w:szCs w:val="32"/>
-                  <w:lang w:val="et-EE"/>
-                </w:rPr>
-              </m:ctrlPr>
-            </m:dPr>
-            <m:e>
-              <m:eqArr>
-                <m:eqArrPr>
-                  <m:ctrlPr>
-                    <w:rPr>
-                      <w:rFonts w:ascii="Cambria Math" w:eastAsia="Times New Roman" w:hAnsi="Cambria Math" w:cs="Times New Roman"/>
-                      <w:b/>
-                      <w:bCs/>
-                      <w:i/>
-                      <w:kern w:val="36"/>
-                      <w:sz w:val="16"/>
-                      <w:szCs w:val="32"/>
-                      <w:lang w:val="et-EE"/>
-                    </w:rPr>
-                  </m:ctrlPr>
-                </m:eqArrPr>
-                <m:e>
-                  <m:r>
-                    <m:rPr>
-                      <m:sty m:val="bi"/>
-                    </m:rPr>
-                    <w:rPr>
-                      <w:rFonts w:ascii="Cambria Math" w:hAnsi="Cambria Math"/>
-                      <w:sz w:val="16"/>
-                      <w:szCs w:val="32"/>
-                      <w:lang w:val="et-EE"/>
-                    </w:rPr>
-                    <m:t>-</m:t>
-                  </m:r>
-                  <m:d>
-                    <m:dPr>
-                      <m:ctrlPr>
-                        <w:rPr>
-                          <w:rFonts w:ascii="Cambria Math" w:hAnsi="Cambria Math"/>
-                          <w:b/>
-                          <w:i/>
-                          <w:sz w:val="16"/>
-                          <w:szCs w:val="32"/>
-                          <w:lang w:val="et-EE"/>
-                        </w:rPr>
-                      </m:ctrlPr>
-                    </m:dPr>
-                    <m:e>
-                      <m:f>
-                        <m:fPr>
-                          <m:ctrlPr>
-                            <w:rPr>
-                              <w:rFonts w:ascii="Cambria Math" w:hAnsi="Cambria Math"/>
-                              <w:b/>
-                              <w:i/>
-                              <w:sz w:val="16"/>
-                              <w:szCs w:val="32"/>
-                              <w:lang w:val="et-EE"/>
-                            </w:rPr>
-                          </m:ctrlPr>
-                        </m:fPr>
-                        <m:num>
-                          <m:r>
-                            <m:rPr>
-                              <m:sty m:val="bi"/>
-                            </m:rPr>
-                            <w:rPr>
-                              <w:rFonts w:ascii="Cambria Math" w:hAnsi="Cambria Math"/>
-                              <w:sz w:val="16"/>
-                              <w:szCs w:val="32"/>
-                              <w:lang w:val="et-EE"/>
-                            </w:rPr>
-                            <m:t>in</m:t>
-                          </m:r>
-                        </m:num>
-                        <m:den>
-                          <m:r>
-                            <m:rPr>
-                              <m:sty m:val="bi"/>
-                            </m:rPr>
-                            <w:rPr>
-                              <w:rFonts w:ascii="Cambria Math" w:hAnsi="Cambria Math"/>
-                              <w:sz w:val="16"/>
-                              <w:szCs w:val="32"/>
-                              <w:lang w:val="et-EE"/>
-                            </w:rPr>
-                            <m:t>D-effect</m:t>
-                          </m:r>
-                        </m:den>
-                      </m:f>
-                    </m:e>
-                  </m:d>
-                  <m:r>
-                    <m:rPr>
-                      <m:sty m:val="bi"/>
-                    </m:rPr>
-                    <w:rPr>
-                      <w:rFonts w:ascii="Cambria Math" w:hAnsi="Cambria Math"/>
-                      <w:sz w:val="16"/>
-                      <w:szCs w:val="32"/>
-                      <w:lang w:val="et-EE"/>
-                    </w:rPr>
-                    <m:t>*t+in+noise,  0&lt;t≤D</m:t>
-                  </m:r>
-                </m:e>
-                <m:e>
-                  <m:r>
-                    <m:rPr>
-                      <m:sty m:val="bi"/>
-                    </m:rPr>
-                    <w:rPr>
-                      <w:rFonts w:ascii="Cambria Math" w:hAnsi="Cambria Math"/>
-                      <w:sz w:val="16"/>
-                      <w:szCs w:val="32"/>
-                      <w:lang w:val="et-EE"/>
-                    </w:rPr>
-                    <m:t>0+noise,                                                    D&lt;t≤S</m:t>
-                  </m:r>
-                </m:e>
-                <m:e>
-                  <m:f>
-                    <m:fPr>
-                      <m:ctrlPr>
-                        <w:rPr>
-                          <w:rFonts w:ascii="Cambria Math" w:hAnsi="Cambria Math"/>
-                          <w:b/>
-                          <w:i/>
-                          <w:sz w:val="16"/>
-                          <w:szCs w:val="32"/>
-                          <w:lang w:val="et-EE"/>
-                        </w:rPr>
-                      </m:ctrlPr>
-                    </m:fPr>
-                    <m:num>
-                      <m:r>
-                        <m:rPr>
-                          <m:sty m:val="bi"/>
-                        </m:rPr>
-                        <w:rPr>
-                          <w:rFonts w:ascii="Cambria Math" w:hAnsi="Cambria Math"/>
-                          <w:sz w:val="16"/>
-                          <w:szCs w:val="32"/>
-                          <w:lang w:val="et-EE"/>
-                        </w:rPr>
-                        <m:t>t</m:t>
-                      </m:r>
-                    </m:num>
-                    <m:den>
-                      <m:r>
-                        <m:rPr>
-                          <m:sty m:val="bi"/>
-                        </m:rPr>
-                        <w:rPr>
-                          <w:rFonts w:ascii="Cambria Math" w:hAnsi="Cambria Math"/>
-                          <w:sz w:val="16"/>
-                          <w:szCs w:val="32"/>
-                          <w:lang w:val="et-EE"/>
-                        </w:rPr>
-                        <m:t>in</m:t>
-                      </m:r>
-                    </m:den>
-                  </m:f>
-                  <m:r>
-                    <m:rPr>
-                      <m:sty m:val="bi"/>
-                    </m:rPr>
-                    <w:rPr>
-                      <w:rFonts w:ascii="Cambria Math" w:hAnsi="Cambria Math"/>
-                      <w:sz w:val="16"/>
-                      <w:szCs w:val="32"/>
-                      <w:lang w:val="et-EE"/>
-                    </w:rPr>
-                    <m:t>+</m:t>
-                  </m:r>
-                  <m:f>
-                    <m:fPr>
-                      <m:ctrlPr>
-                        <w:rPr>
-                          <w:rFonts w:ascii="Cambria Math" w:hAnsi="Cambria Math"/>
-                          <w:b/>
-                          <w:i/>
-                          <w:sz w:val="16"/>
-                          <w:szCs w:val="32"/>
-                          <w:lang w:val="et-EE"/>
-                        </w:rPr>
-                      </m:ctrlPr>
-                    </m:fPr>
-                    <m:num>
-                      <m:r>
-                        <m:rPr>
-                          <m:sty m:val="bi"/>
-                        </m:rPr>
-                        <w:rPr>
-                          <w:rFonts w:ascii="Cambria Math" w:hAnsi="Cambria Math"/>
-                          <w:sz w:val="16"/>
-                          <w:szCs w:val="32"/>
-                          <w:lang w:val="et-EE"/>
-                        </w:rPr>
-                        <m:t>S</m:t>
-                      </m:r>
-                    </m:num>
-                    <m:den>
-                      <m:r>
-                        <m:rPr>
-                          <m:sty m:val="bi"/>
-                        </m:rPr>
-                        <w:rPr>
-                          <w:rFonts w:ascii="Cambria Math" w:hAnsi="Cambria Math"/>
-                          <w:sz w:val="16"/>
-                          <w:szCs w:val="32"/>
-                          <w:lang w:val="et-EE"/>
-                        </w:rPr>
-                        <m:t>in</m:t>
-                      </m:r>
-                    </m:den>
-                  </m:f>
-                  <m:r>
-                    <m:rPr>
-                      <m:sty m:val="bi"/>
-                    </m:rPr>
-                    <w:rPr>
-                      <w:rFonts w:ascii="Cambria Math" w:hAnsi="Cambria Math"/>
-                      <w:sz w:val="16"/>
-                      <w:szCs w:val="32"/>
-                      <w:lang w:val="et-EE"/>
-                    </w:rPr>
-                    <m:t>+noise,                                       S&lt;t≤E</m:t>
-                  </m:r>
-                </m:e>
-              </m:eqArr>
-            </m:e>
-          </m:d>
-        </m:oMath>
-      </m:oMathPara>
-    </w:p>
-    <w:p/>
-    <w:p>
-      <w:r>
-        <w:t>Response</w:t>
-      </w:r>
-      <w:r>
-        <w:t xml:space="preserve"> to the background stimulus for node 3 increases from value of 10 to 12 during the </w:t>
+    </w:p>
+    <w:p>
+      <w:pPr>
+        <w:ind w:right="-93"/>
+      </w:pPr>
+    </w:p>
+    <w:p>
+      <w:pPr>
+        <w:ind w:right="-93"/>
+      </w:pPr>
+      <w:r>
+        <w:t xml:space="preserve">Response to the background stimulus for node 3 increases from value of 10 to 12 during the </w:t>
       </w:r>
       <w:r>
         <w:rPr>
           <w:b/>
         </w:rPr>
-        <w:t>0 &lt; x &lt; D</w:t>
+        <w:t xml:space="preserve">0 &lt; x &lt; D </w:t>
+      </w:r>
+      <w:r>
+        <w:t xml:space="preserve">period, due to the process of </w:t>
+      </w:r>
+      <w:r>
+        <w:rPr>
+          <w:i/>
+        </w:rPr>
+        <w:t>filling in</w:t>
+      </w:r>
+      <w:r>
+        <w:t xml:space="preserve"> the area behind the disappeared stimulus. Response level will remain 12 during the</w:t>
+      </w:r>
+      <w:r>
+        <w:t xml:space="preserve">       </w:t>
+      </w:r>
+      <w:r>
+        <w:t xml:space="preserve"> </w:t>
       </w:r>
       <w:r>
         <w:rPr>
           <w:b/>
         </w:rPr>
-        <w:t xml:space="preserve"> </w:t>
-      </w:r>
-      <w:r>
-        <w:t>period</w:t>
-      </w:r>
-      <w:r>
-        <w:t xml:space="preserve">, due to </w:t>
-      </w:r>
-      <w:r>
-        <w:t xml:space="preserve">the process of </w:t>
-      </w:r>
-      <w:r>
-        <w:rPr>
-          <w:i/>
-        </w:rPr>
-        <w:t>filling in</w:t>
-      </w:r>
-      <w:r>
-        <w:t xml:space="preserve"> the area behind the disappeared stimulus</w:t>
-      </w:r>
-      <w:r>
-        <w:t>. Response level will remain 12 during the</w:t>
-      </w:r>
-      <w:r>
-        <w:t xml:space="preserve">       </w:t>
-      </w:r>
-      <w:r>
-        <w:t xml:space="preserve"> </w:t>
-      </w:r>
-      <w:r>
-        <w:rPr>
+        <w:t>D &lt; x &lt; S</w:t>
+      </w:r>
+      <w:r>
+        <w:t xml:space="preserve">  period and </w:t>
+      </w:r>
+      <w:r>
+        <w:t>a</w:t>
+      </w:r>
+      <w:r>
+        <w:t>fter the S time point it will return to its initial value.</w:t>
+      </w:r>
+    </w:p>
+    <w:p>
+      <w:pPr>
+        <w:ind w:right="-93"/>
+        <w:rPr>
+          <w:rFonts w:eastAsiaTheme="minorEastAsia"/>
           <w:b/>
-        </w:rPr>
-        <w:t>D &lt; x &lt; S</w:t>
-      </w:r>
-      <w:r>
-        <w:t xml:space="preserve">  period and </w:t>
-      </w:r>
-      <w:r>
-        <w:t>a</w:t>
-      </w:r>
-      <w:r>
-        <w:t>fter the S time point it will return to its initial value.</w:t>
-      </w:r>
-    </w:p>
-    <w:p>
-      <w:pPr>
+          <w:bCs/>
+          <w:kern w:val="36"/>
+          <w:sz w:val="16"/>
+          <w:szCs w:val="32"/>
+          <w:lang w:val="et-EE"/>
+        </w:rPr>
+      </w:pPr>
+      <w:r>
         <w:rPr>
           <w:b/>
         </w:rPr>
-      </w:pPr>
-    </w:p>
-    <w:p>
-      <w:pPr>
-        <w:ind w:firstLine="720"/>
+        <w:t>Function:</w:t>
+      </w:r>
+      <w:r>
         <w:rPr>
           <w:b/>
         </w:rPr>
-      </w:pPr>
-      <w:r>
+        <w:t xml:space="preserve">         </w:t>
+      </w:r>
+      <m:oMath>
+        <m:r>
+          <m:rPr>
+            <m:sty m:val="bi"/>
+          </m:rPr>
+          <w:rPr>
+            <w:rFonts w:ascii="Cambria Math" w:hAnsi="Cambria Math"/>
+            <w:sz w:val="16"/>
+            <w:szCs w:val="32"/>
+            <w:lang w:val="et-EE"/>
+          </w:rPr>
+          <m:t>F</m:t>
+        </m:r>
+        <m:d>
+          <m:dPr>
+            <m:ctrlPr>
+              <w:rPr>
+                <w:rFonts w:ascii="Cambria Math" w:hAnsi="Cambria Math"/>
+                <w:b/>
+                <w:i/>
+                <w:sz w:val="16"/>
+                <w:szCs w:val="32"/>
+                <w:lang w:val="et-EE"/>
+              </w:rPr>
+            </m:ctrlPr>
+          </m:dPr>
+          <m:e>
+            <m:r>
+              <m:rPr>
+                <m:sty m:val="bi"/>
+              </m:rPr>
+              <w:rPr>
+                <w:rFonts w:ascii="Cambria Math" w:hAnsi="Cambria Math"/>
+                <w:sz w:val="16"/>
+                <w:szCs w:val="32"/>
+                <w:lang w:val="et-EE"/>
+              </w:rPr>
+              <m:t>t,in,m,D,S,E</m:t>
+            </m:r>
+          </m:e>
+        </m:d>
+        <m:r>
+          <m:rPr>
+            <m:sty m:val="bi"/>
+          </m:rPr>
+          <w:rPr>
+            <w:rFonts w:ascii="Cambria Math" w:hAnsi="Cambria Math"/>
+            <w:sz w:val="16"/>
+            <w:szCs w:val="32"/>
+            <w:lang w:val="et-EE"/>
+          </w:rPr>
+          <m:t xml:space="preserve"> =</m:t>
+        </m:r>
+        <m:d>
+          <m:dPr>
+            <m:begChr m:val="{"/>
+            <m:endChr m:val=""/>
+            <m:ctrlPr>
+              <w:rPr>
+                <w:rFonts w:ascii="Cambria Math" w:eastAsia="Times New Roman" w:hAnsi="Cambria Math" w:cs="Times New Roman"/>
+                <w:b/>
+                <w:bCs/>
+                <w:i/>
+                <w:kern w:val="36"/>
+                <w:sz w:val="16"/>
+                <w:szCs w:val="32"/>
+                <w:lang w:val="et-EE"/>
+              </w:rPr>
+            </m:ctrlPr>
+          </m:dPr>
+          <m:e>
+            <m:eqArr>
+              <m:eqArrPr>
+                <m:ctrlPr>
+                  <w:rPr>
+                    <w:rFonts w:ascii="Cambria Math" w:eastAsia="Times New Roman" w:hAnsi="Cambria Math" w:cs="Times New Roman"/>
+                    <w:b/>
+                    <w:bCs/>
+                    <w:i/>
+                    <w:kern w:val="36"/>
+                    <w:sz w:val="16"/>
+                    <w:szCs w:val="32"/>
+                    <w:lang w:val="et-EE"/>
+                  </w:rPr>
+                </m:ctrlPr>
+              </m:eqArrPr>
+              <m:e>
+                <m:r>
+                  <m:rPr>
+                    <m:sty m:val="bi"/>
+                  </m:rPr>
+                  <w:rPr>
+                    <w:rFonts w:ascii="Cambria Math" w:hAnsi="Cambria Math"/>
+                    <w:sz w:val="16"/>
+                    <w:szCs w:val="32"/>
+                    <w:lang w:val="et-EE"/>
+                  </w:rPr>
+                  <m:t>-</m:t>
+                </m:r>
+                <m:d>
+                  <m:dPr>
+                    <m:ctrlPr>
+                      <w:rPr>
+                        <w:rFonts w:ascii="Cambria Math" w:hAnsi="Cambria Math"/>
+                        <w:b/>
+                        <w:i/>
+                        <w:sz w:val="16"/>
+                        <w:szCs w:val="32"/>
+                        <w:lang w:val="et-EE"/>
+                      </w:rPr>
+                    </m:ctrlPr>
+                  </m:dPr>
+                  <m:e>
+                    <m:f>
+                      <m:fPr>
+                        <m:ctrlPr>
+                          <w:rPr>
+                            <w:rFonts w:ascii="Cambria Math" w:hAnsi="Cambria Math"/>
+                            <w:b/>
+                            <w:i/>
+                            <w:sz w:val="16"/>
+                            <w:szCs w:val="32"/>
+                            <w:lang w:val="et-EE"/>
+                          </w:rPr>
+                        </m:ctrlPr>
+                      </m:fPr>
+                      <m:num>
+                        <m:r>
+                          <m:rPr>
+                            <m:sty m:val="bi"/>
+                          </m:rPr>
+                          <w:rPr>
+                            <w:rFonts w:ascii="Cambria Math" w:hAnsi="Cambria Math"/>
+                            <w:sz w:val="16"/>
+                            <w:szCs w:val="32"/>
+                            <w:lang w:val="et-EE"/>
+                          </w:rPr>
+                          <m:t>2</m:t>
+                        </m:r>
+                      </m:num>
+                      <m:den>
+                        <m:r>
+                          <m:rPr>
+                            <m:sty m:val="bi"/>
+                          </m:rPr>
+                          <w:rPr>
+                            <w:rFonts w:ascii="Cambria Math" w:hAnsi="Cambria Math"/>
+                            <w:sz w:val="16"/>
+                            <w:szCs w:val="32"/>
+                            <w:lang w:val="et-EE"/>
+                          </w:rPr>
+                          <m:t>D</m:t>
+                        </m:r>
+                      </m:den>
+                    </m:f>
+                  </m:e>
+                </m:d>
+                <m:r>
+                  <m:rPr>
+                    <m:sty m:val="bi"/>
+                  </m:rPr>
+                  <w:rPr>
+                    <w:rFonts w:ascii="Cambria Math" w:hAnsi="Cambria Math"/>
+                    <w:sz w:val="16"/>
+                    <w:szCs w:val="32"/>
+                    <w:lang w:val="et-EE"/>
+                  </w:rPr>
+                  <m:t>*t+in+noise,  0&lt;t≤D</m:t>
+                </m:r>
+              </m:e>
+              <m:e>
+                <m:r>
+                  <m:rPr>
+                    <m:sty m:val="bi"/>
+                  </m:rPr>
+                  <w:rPr>
+                    <w:rFonts w:ascii="Cambria Math" w:hAnsi="Cambria Math"/>
+                    <w:sz w:val="16"/>
+                    <w:szCs w:val="32"/>
+                    <w:lang w:val="et-EE"/>
+                  </w:rPr>
+                  <m:t>m+noise,                                 D&lt;t≤S</m:t>
+                </m:r>
+              </m:e>
+              <m:e>
+                <m:r>
+                  <m:rPr>
+                    <m:sty m:val="bi"/>
+                  </m:rPr>
+                  <w:rPr>
+                    <w:rFonts w:ascii="Cambria Math" w:hAnsi="Cambria Math"/>
+                    <w:sz w:val="16"/>
+                    <w:szCs w:val="32"/>
+                    <w:lang w:val="et-EE"/>
+                  </w:rPr>
+                  <m:t xml:space="preserve">   -2*</m:t>
+                </m:r>
+                <m:f>
+                  <m:fPr>
+                    <m:ctrlPr>
+                      <w:rPr>
+                        <w:rFonts w:ascii="Cambria Math" w:hAnsi="Cambria Math"/>
+                        <w:b/>
+                        <w:i/>
+                        <w:sz w:val="16"/>
+                        <w:szCs w:val="32"/>
+                        <w:lang w:val="et-EE"/>
+                      </w:rPr>
+                    </m:ctrlPr>
+                  </m:fPr>
+                  <m:num>
+                    <m:r>
+                      <m:rPr>
+                        <m:sty m:val="bi"/>
+                      </m:rPr>
+                      <w:rPr>
+                        <w:rFonts w:ascii="Cambria Math" w:hAnsi="Cambria Math"/>
+                        <w:sz w:val="16"/>
+                        <w:szCs w:val="32"/>
+                        <w:lang w:val="et-EE"/>
+                      </w:rPr>
+                      <m:t>t</m:t>
+                    </m:r>
+                  </m:num>
+                  <m:den>
+                    <m:r>
+                      <m:rPr>
+                        <m:sty m:val="bi"/>
+                      </m:rPr>
+                      <w:rPr>
+                        <w:rFonts w:ascii="Cambria Math" w:hAnsi="Cambria Math"/>
+                        <w:sz w:val="16"/>
+                        <w:szCs w:val="32"/>
+                        <w:lang w:val="et-EE"/>
+                      </w:rPr>
+                      <m:t>E-S</m:t>
+                    </m:r>
+                  </m:den>
+                </m:f>
+                <m:r>
+                  <m:rPr>
+                    <m:sty m:val="bi"/>
+                  </m:rPr>
+                  <w:rPr>
+                    <w:rFonts w:ascii="Cambria Math" w:hAnsi="Cambria Math"/>
+                    <w:sz w:val="16"/>
+                    <w:szCs w:val="32"/>
+                    <w:lang w:val="et-EE"/>
+                  </w:rPr>
+                  <m:t>+m+noise,    S&lt;t≤E</m:t>
+                </m:r>
+              </m:e>
+            </m:eqArr>
+          </m:e>
+        </m:d>
+      </m:oMath>
+    </w:p>
+    <w:p>
+      <w:pPr>
+        <w:ind w:right="-93"/>
         <w:rPr>
           <w:b/>
         </w:rPr>
+      </w:pPr>
+    </w:p>
+    <w:p>
+      <w:pPr>
+        <w:ind w:right="-93"/>
+      </w:pPr>
+      <w:r>
+        <w:rPr>
+          <w:b/>
+        </w:rPr>
         <w:lastRenderedPageBreak/>
-        <w:t>Function:</w:t>
-      </w:r>
-    </w:p>
-    <w:p>
-      <w:pPr>
-        <w:ind w:firstLine="720"/>
-        <w:rPr>
-          <w:b/>
-        </w:rPr>
-      </w:pPr>
-      <m:oMathPara>
-        <m:oMath>
-          <m:r>
-            <m:rPr>
-              <m:sty m:val="bi"/>
-            </m:rPr>
-            <w:rPr>
-              <w:rFonts w:ascii="Cambria Math" w:hAnsi="Cambria Math"/>
-              <w:sz w:val="16"/>
-              <w:szCs w:val="32"/>
-              <w:lang w:val="et-EE"/>
-            </w:rPr>
-            <m:t>F</m:t>
-          </m:r>
-          <m:d>
-            <m:dPr>
-              <m:ctrlPr>
-                <w:rPr>
-                  <w:rFonts w:ascii="Cambria Math" w:hAnsi="Cambria Math"/>
-                  <w:b/>
-                  <w:i/>
-                  <w:sz w:val="16"/>
-                  <w:szCs w:val="32"/>
-                  <w:lang w:val="et-EE"/>
-                </w:rPr>
-              </m:ctrlPr>
-            </m:dPr>
-            <m:e>
-              <m:r>
-                <m:rPr>
-                  <m:sty m:val="bi"/>
-                </m:rPr>
-                <w:rPr>
-                  <w:rFonts w:ascii="Cambria Math" w:hAnsi="Cambria Math"/>
-                  <w:sz w:val="16"/>
-                  <w:szCs w:val="32"/>
-                  <w:lang w:val="et-EE"/>
-                </w:rPr>
-                <m:t>t,in,m,D,S,E</m:t>
-              </m:r>
-            </m:e>
-          </m:d>
-          <m:r>
-            <m:rPr>
-              <m:sty m:val="bi"/>
-            </m:rPr>
-            <w:rPr>
-              <w:rFonts w:ascii="Cambria Math" w:hAnsi="Cambria Math"/>
-              <w:sz w:val="16"/>
-              <w:szCs w:val="32"/>
-              <w:lang w:val="et-EE"/>
-            </w:rPr>
-            <m:t xml:space="preserve"> =</m:t>
-          </m:r>
-          <m:d>
-            <m:dPr>
-              <m:begChr m:val="{"/>
-              <m:endChr m:val=""/>
-              <m:ctrlPr>
-                <w:rPr>
-                  <w:rFonts w:ascii="Cambria Math" w:eastAsia="Times New Roman" w:hAnsi="Cambria Math" w:cs="Times New Roman"/>
-                  <w:b/>
-                  <w:bCs/>
-                  <w:i/>
-                  <w:kern w:val="36"/>
-                  <w:sz w:val="16"/>
-                  <w:szCs w:val="32"/>
-                  <w:lang w:val="et-EE"/>
-                </w:rPr>
-              </m:ctrlPr>
-            </m:dPr>
-            <m:e>
-              <m:eqArr>
-                <m:eqArrPr>
-                  <m:ctrlPr>
-                    <w:rPr>
-                      <w:rFonts w:ascii="Cambria Math" w:eastAsia="Times New Roman" w:hAnsi="Cambria Math" w:cs="Times New Roman"/>
-                      <w:b/>
-                      <w:bCs/>
-                      <w:i/>
-                      <w:kern w:val="36"/>
-                      <w:sz w:val="16"/>
-                      <w:szCs w:val="32"/>
-                      <w:lang w:val="et-EE"/>
-                    </w:rPr>
-                  </m:ctrlPr>
-                </m:eqArrPr>
-                <m:e>
-                  <m:r>
-                    <m:rPr>
-                      <m:sty m:val="bi"/>
-                    </m:rPr>
-                    <w:rPr>
-                      <w:rFonts w:ascii="Cambria Math" w:hAnsi="Cambria Math"/>
-                      <w:sz w:val="16"/>
-                      <w:szCs w:val="32"/>
-                      <w:lang w:val="et-EE"/>
-                    </w:rPr>
-                    <m:t>-</m:t>
-                  </m:r>
-                  <m:d>
-                    <m:dPr>
-                      <m:ctrlPr>
-                        <w:rPr>
-                          <w:rFonts w:ascii="Cambria Math" w:hAnsi="Cambria Math"/>
-                          <w:b/>
-                          <w:i/>
-                          <w:sz w:val="16"/>
-                          <w:szCs w:val="32"/>
-                          <w:lang w:val="et-EE"/>
-                        </w:rPr>
-                      </m:ctrlPr>
-                    </m:dPr>
-                    <m:e>
-                      <m:f>
-                        <m:fPr>
-                          <m:ctrlPr>
-                            <w:rPr>
-                              <w:rFonts w:ascii="Cambria Math" w:hAnsi="Cambria Math"/>
-                              <w:b/>
-                              <w:i/>
-                              <w:sz w:val="16"/>
-                              <w:szCs w:val="32"/>
-                              <w:lang w:val="et-EE"/>
-                            </w:rPr>
-                          </m:ctrlPr>
-                        </m:fPr>
-                        <m:num>
-                          <m:r>
-                            <m:rPr>
-                              <m:sty m:val="bi"/>
-                            </m:rPr>
-                            <w:rPr>
-                              <w:rFonts w:ascii="Cambria Math" w:hAnsi="Cambria Math"/>
-                              <w:sz w:val="16"/>
-                              <w:szCs w:val="32"/>
-                              <w:lang w:val="et-EE"/>
-                            </w:rPr>
-                            <m:t>2</m:t>
-                          </m:r>
-                        </m:num>
-                        <m:den>
-                          <m:r>
-                            <m:rPr>
-                              <m:sty m:val="bi"/>
-                            </m:rPr>
-                            <w:rPr>
-                              <w:rFonts w:ascii="Cambria Math" w:hAnsi="Cambria Math"/>
-                              <w:sz w:val="16"/>
-                              <w:szCs w:val="32"/>
-                              <w:lang w:val="et-EE"/>
-                            </w:rPr>
-                            <m:t>D</m:t>
-                          </m:r>
-                        </m:den>
-                      </m:f>
-                    </m:e>
-                  </m:d>
-                  <m:r>
-                    <m:rPr>
-                      <m:sty m:val="bi"/>
-                    </m:rPr>
-                    <w:rPr>
-                      <w:rFonts w:ascii="Cambria Math" w:hAnsi="Cambria Math"/>
-                      <w:sz w:val="16"/>
-                      <w:szCs w:val="32"/>
-                      <w:lang w:val="et-EE"/>
-                    </w:rPr>
-                    <m:t>*t+in+noise,  0&lt;t≤D</m:t>
-                  </m:r>
-                </m:e>
-                <m:e>
-                  <m:r>
-                    <m:rPr>
-                      <m:sty m:val="bi"/>
-                    </m:rPr>
-                    <w:rPr>
-                      <w:rFonts w:ascii="Cambria Math" w:hAnsi="Cambria Math"/>
-                      <w:sz w:val="16"/>
-                      <w:szCs w:val="32"/>
-                      <w:lang w:val="et-EE"/>
-                    </w:rPr>
-                    <m:t>m+noise,                                 D&lt;t≤S</m:t>
-                  </m:r>
-                </m:e>
-                <m:e>
-                  <m:r>
-                    <m:rPr>
-                      <m:sty m:val="bi"/>
-                    </m:rPr>
-                    <w:rPr>
-                      <w:rFonts w:ascii="Cambria Math" w:hAnsi="Cambria Math"/>
-                      <w:sz w:val="16"/>
-                      <w:szCs w:val="32"/>
-                      <w:lang w:val="et-EE"/>
-                    </w:rPr>
-                    <m:t xml:space="preserve">   -2*</m:t>
-                  </m:r>
-                  <m:f>
-                    <m:fPr>
-                      <m:ctrlPr>
-                        <w:rPr>
-                          <w:rFonts w:ascii="Cambria Math" w:hAnsi="Cambria Math"/>
-                          <w:b/>
-                          <w:i/>
-                          <w:sz w:val="16"/>
-                          <w:szCs w:val="32"/>
-                          <w:lang w:val="et-EE"/>
-                        </w:rPr>
-                      </m:ctrlPr>
-                    </m:fPr>
-                    <m:num>
-                      <m:r>
-                        <m:rPr>
-                          <m:sty m:val="bi"/>
-                        </m:rPr>
-                        <w:rPr>
-                          <w:rFonts w:ascii="Cambria Math" w:hAnsi="Cambria Math"/>
-                          <w:sz w:val="16"/>
-                          <w:szCs w:val="32"/>
-                          <w:lang w:val="et-EE"/>
-                        </w:rPr>
-                        <m:t>t</m:t>
-                      </m:r>
-                    </m:num>
-                    <m:den>
-                      <m:r>
-                        <m:rPr>
-                          <m:sty m:val="bi"/>
-                        </m:rPr>
-                        <w:rPr>
-                          <w:rFonts w:ascii="Cambria Math" w:hAnsi="Cambria Math"/>
-                          <w:sz w:val="16"/>
-                          <w:szCs w:val="32"/>
-                          <w:lang w:val="et-EE"/>
-                        </w:rPr>
-                        <m:t>E-S</m:t>
-                      </m:r>
-                    </m:den>
-                  </m:f>
-                  <m:r>
-                    <m:rPr>
-                      <m:sty m:val="bi"/>
-                    </m:rPr>
-                    <w:rPr>
-                      <w:rFonts w:ascii="Cambria Math" w:hAnsi="Cambria Math"/>
-                      <w:sz w:val="16"/>
-                      <w:szCs w:val="32"/>
-                      <w:lang w:val="et-EE"/>
-                    </w:rPr>
-                    <m:t>+m+noise,    S&lt;t≤E</m:t>
-                  </m:r>
-                </m:e>
-              </m:eqArr>
-            </m:e>
-          </m:d>
-        </m:oMath>
-      </m:oMathPara>
-    </w:p>
-    <w:p>
-      <w:r>
-        <w:rPr>
-          <w:b/>
-        </w:rPr>
         <w:t xml:space="preserve">Node 4: </w:t>
       </w:r>
       <w:r>
@@ -7712,7 +7718,7 @@
     </w:p>
     <w:p>
       <w:pPr>
-        <w:ind w:firstLine="720"/>
+        <w:ind w:right="-93"/>
         <w:rPr>
           <w:b/>
         </w:rPr>
@@ -7779,63 +7785,44 @@
       </m:oMath>
     </w:p>
     <w:p>
-      <w:r>
-        <w:t>Noise</w:t>
-      </w:r>
-      <w:r>
-        <w:t xml:space="preserve"> is a set of rand</w:t>
-      </w:r>
-      <w:r>
-        <w:t>om values in range (0,</w:t>
-      </w:r>
-      <w:r>
-        <w:t xml:space="preserve"> </w:t>
-      </w:r>
-      <w:r>
-        <w:t>0.3)</w:t>
-      </w:r>
-      <w:r>
-        <w:t>.</w:t>
-      </w:r>
-    </w:p>
-    <w:p>
-      <w:r>
-        <w:t>The f</w:t>
-      </w:r>
-      <w:r>
-        <w:t>ollowing plot represents</w:t>
-      </w:r>
-      <w:r>
-        <w:t xml:space="preserve"> the </w:t>
-      </w:r>
-      <w:r>
-        <w:t xml:space="preserve">graphical </w:t>
-      </w:r>
-      <w:r>
-        <w:t>visualization</w:t>
-      </w:r>
-      <w:r>
-        <w:t xml:space="preserve"> of the model:</w:t>
-      </w:r>
-    </w:p>
-    <w:p>
-      <w:pPr>
+      <w:pPr>
+        <w:ind w:right="-93"/>
+      </w:pPr>
+      <w:r>
+        <w:t>Noise is a set of random values in range (0, 0.3).</w:t>
+      </w:r>
+    </w:p>
+    <w:p>
+      <w:pPr>
+        <w:ind w:right="-93"/>
+      </w:pPr>
+      <w:r>
         <w:rPr>
           <w:rFonts w:cs="Arial"/>
+          <w:noProof/>
           <w:color w:val="000000"/>
-          <w:sz w:val="29"/>
-          <w:szCs w:val="29"/>
-        </w:rPr>
-      </w:pPr>
-      <w:r>
-        <w:rPr>
-          <w:noProof/>
         </w:rPr>
         <w:drawing>
-          <wp:inline distT="0" distB="0" distL="0" distR="0">
-            <wp:extent cx="6505575" cy="6315075"/>
-            <wp:effectExtent l="0" t="0" r="9525" b="9525"/>
-            <wp:docPr id="7" name="Picture 7" descr="C:\Users\Ne Admin\Desktop\troxler_effect_model.png"/>
+          <wp:anchor distT="0" distB="0" distL="114300" distR="114300" simplePos="0" relativeHeight="251662336" behindDoc="1" locked="0" layoutInCell="1" allowOverlap="1" wp14:anchorId="060814E4" wp14:editId="7F160F91">
+            <wp:simplePos x="0" y="0"/>
+            <wp:positionH relativeFrom="column">
+              <wp:posOffset>-510540</wp:posOffset>
+            </wp:positionH>
+            <wp:positionV relativeFrom="paragraph">
+              <wp:posOffset>1061720</wp:posOffset>
+            </wp:positionV>
+            <wp:extent cx="3543300" cy="5038725"/>
+            <wp:effectExtent l="0" t="0" r="0" b="9525"/>
+            <wp:wrapTight wrapText="bothSides">
+              <wp:wrapPolygon edited="0">
+                <wp:start x="0" y="0"/>
+                <wp:lineTo x="0" y="21559"/>
+                <wp:lineTo x="21484" y="21559"/>
+                <wp:lineTo x="21484" y="0"/>
+                <wp:lineTo x="0" y="0"/>
+              </wp:wrapPolygon>
+            </wp:wrapTight>
+            <wp:docPr id="8" name="Picture 8" descr="C:\Users\Ne Admin\Desktop\30l.png"/>
             <wp:cNvGraphicFramePr>
               <a:graphicFrameLocks xmlns:a="http://schemas.openxmlformats.org/drawingml/2006/main" noChangeAspect="1"/>
             </wp:cNvGraphicFramePr>
@@ -7843,7 +7830,7 @@
               <a:graphicData uri="http://schemas.openxmlformats.org/drawingml/2006/picture">
                 <pic:pic xmlns:pic="http://schemas.openxmlformats.org/drawingml/2006/picture">
                   <pic:nvPicPr>
-                    <pic:cNvPr id="0" name="Picture 1" descr="C:\Users\Ne Admin\Desktop\troxler_effect_model.png"/>
+                    <pic:cNvPr id="0" name="Picture 2" descr="C:\Users\Ne Admin\Desktop\30l.png"/>
                     <pic:cNvPicPr>
                       <a:picLocks noChangeAspect="1" noChangeArrowheads="1"/>
                     </pic:cNvPicPr>
@@ -7864,7 +7851,7 @@
                   <pic:spPr bwMode="auto">
                     <a:xfrm>
                       <a:off x="0" y="0"/>
-                      <a:ext cx="6505575" cy="6315075"/>
+                      <a:ext cx="3543300" cy="5038725"/>
                     </a:xfrm>
                     <a:prstGeom prst="rect">
                       <a:avLst/>
@@ -7877,18 +7864,302 @@
                 </pic:pic>
               </a:graphicData>
             </a:graphic>
-          </wp:inline>
+            <wp14:sizeRelH relativeFrom="page">
+              <wp14:pctWidth>0</wp14:pctWidth>
+            </wp14:sizeRelH>
+            <wp14:sizeRelV relativeFrom="page">
+              <wp14:pctHeight>0</wp14:pctHeight>
+            </wp14:sizeRelV>
+          </wp:anchor>
         </w:drawing>
       </w:r>
+      <w:r>
+        <w:rPr>
+          <w:rFonts w:cs="Arial"/>
+          <w:noProof/>
+          <w:color w:val="000000"/>
+        </w:rPr>
+        <w:drawing>
+          <wp:anchor distT="0" distB="0" distL="114300" distR="114300" simplePos="0" relativeHeight="251663360" behindDoc="1" locked="0" layoutInCell="1" allowOverlap="1" wp14:anchorId="0C603C58" wp14:editId="62F7A973">
+            <wp:simplePos x="0" y="0"/>
+            <wp:positionH relativeFrom="column">
+              <wp:posOffset>3108960</wp:posOffset>
+            </wp:positionH>
+            <wp:positionV relativeFrom="paragraph">
+              <wp:posOffset>1061720</wp:posOffset>
+            </wp:positionV>
+            <wp:extent cx="3931920" cy="5029200"/>
+            <wp:effectExtent l="0" t="0" r="0" b="0"/>
+            <wp:wrapTight wrapText="bothSides">
+              <wp:wrapPolygon edited="0">
+                <wp:start x="0" y="0"/>
+                <wp:lineTo x="0" y="21518"/>
+                <wp:lineTo x="21453" y="21518"/>
+                <wp:lineTo x="21453" y="0"/>
+                <wp:lineTo x="0" y="0"/>
+              </wp:wrapPolygon>
+            </wp:wrapTight>
+            <wp:docPr id="6" name="Picture 6" descr="C:\Users\Ne Admin\Desktop\10.png"/>
+            <wp:cNvGraphicFramePr>
+              <a:graphicFrameLocks xmlns:a="http://schemas.openxmlformats.org/drawingml/2006/main" noChangeAspect="1"/>
+            </wp:cNvGraphicFramePr>
+            <a:graphic xmlns:a="http://schemas.openxmlformats.org/drawingml/2006/main">
+              <a:graphicData uri="http://schemas.openxmlformats.org/drawingml/2006/picture">
+                <pic:pic xmlns:pic="http://schemas.openxmlformats.org/drawingml/2006/picture">
+                  <pic:nvPicPr>
+                    <pic:cNvPr id="0" name="Picture 1" descr="C:\Users\Ne Admin\Desktop\10.png"/>
+                    <pic:cNvPicPr>
+                      <a:picLocks noChangeAspect="1" noChangeArrowheads="1"/>
+                    </pic:cNvPicPr>
+                  </pic:nvPicPr>
+                  <pic:blipFill>
+                    <a:blip r:embed="rId18">
+                      <a:extLst>
+                        <a:ext uri="{28A0092B-C50C-407E-A947-70E740481C1C}">
+                          <a14:useLocalDpi xmlns:a14="http://schemas.microsoft.com/office/drawing/2010/main" val="0"/>
+                        </a:ext>
+                      </a:extLst>
+                    </a:blip>
+                    <a:srcRect/>
+                    <a:stretch>
+                      <a:fillRect/>
+                    </a:stretch>
+                  </pic:blipFill>
+                  <pic:spPr bwMode="auto">
+                    <a:xfrm>
+                      <a:off x="0" y="0"/>
+                      <a:ext cx="3931920" cy="5029200"/>
+                    </a:xfrm>
+                    <a:prstGeom prst="rect">
+                      <a:avLst/>
+                    </a:prstGeom>
+                    <a:noFill/>
+                    <a:ln>
+                      <a:noFill/>
+                    </a:ln>
+                  </pic:spPr>
+                </pic:pic>
+              </a:graphicData>
+            </a:graphic>
+            <wp14:sizeRelH relativeFrom="page">
+              <wp14:pctWidth>0</wp14:pctWidth>
+            </wp14:sizeRelH>
+            <wp14:sizeRelV relativeFrom="page">
+              <wp14:pctHeight>0</wp14:pctHeight>
+            </wp14:sizeRelV>
+          </wp:anchor>
+        </w:drawing>
+      </w:r>
+      <w:r>
+        <w:t>The f</w:t>
+      </w:r>
+      <w:r>
+        <w:t>ollowing plot</w:t>
+      </w:r>
+      <w:r>
+        <w:t>s</w:t>
+      </w:r>
+      <w:r>
+        <w:t xml:space="preserve"> represent the graphical visualization of the model</w:t>
+      </w:r>
+      <w:r>
+        <w:t xml:space="preserve">. </w:t>
+      </w:r>
+      <w:r>
+        <w:rPr>
+          <w:rFonts w:cs="Arial"/>
+          <w:noProof/>
+          <w:color w:val="000000"/>
+        </w:rPr>
+        <w:t xml:space="preserve"> </w:t>
+      </w:r>
+      <w:r>
+        <w:rPr>
+          <w:rFonts w:cs="Arial"/>
+          <w:noProof/>
+          <w:color w:val="000000"/>
+        </w:rPr>
+        <w:t xml:space="preserve">On the left we can observe the model responding to the </w:t>
+      </w:r>
+      <w:r>
+        <w:t xml:space="preserve">peripheral </w:t>
+      </w:r>
+      <w:r>
+        <w:rPr>
+          <w:rFonts w:cs="Arial"/>
+          <w:noProof/>
+          <w:color w:val="000000"/>
+        </w:rPr>
+        <w:t xml:space="preserve">stimulus with following properties: blurriness 30px, size 30px, distance from the fixation point 160px. So the average time of disappearance in this case will be around 9266ms (D = 9266). And on the right we see how the model responds to the stimulus with </w:t>
+      </w:r>
+      <w:r>
+        <w:rPr>
+          <w:rFonts w:cs="Arial"/>
+          <w:noProof/>
+          <w:color w:val="000000"/>
+        </w:rPr>
+        <w:t xml:space="preserve">the same properties for the size of the stimulus and its distance from the fixation point, but with the blurriness propertie set to </w:t>
+      </w:r>
+      <w:r>
+        <w:rPr>
+          <w:rFonts w:cs="Arial"/>
+          <w:noProof/>
+          <w:color w:val="000000"/>
+        </w:rPr>
+        <w:t>the value of 10px (D = 2041).</w:t>
+      </w:r>
+    </w:p>
+    <w:tbl>
+      <w:tblPr>
+        <w:tblStyle w:val="TableGrid"/>
+        <w:tblW w:w="0" w:type="auto"/>
+        <w:tblInd w:w="-318" w:type="dxa"/>
+        <w:tblBorders>
+          <w:top w:val="none" w:sz="0" w:space="0" w:color="auto"/>
+          <w:left w:val="none" w:sz="0" w:space="0" w:color="auto"/>
+          <w:bottom w:val="none" w:sz="0" w:space="0" w:color="auto"/>
+          <w:right w:val="none" w:sz="0" w:space="0" w:color="auto"/>
+          <w:insideH w:val="none" w:sz="0" w:space="0" w:color="auto"/>
+          <w:insideV w:val="none" w:sz="0" w:space="0" w:color="auto"/>
+        </w:tblBorders>
+        <w:tblLook w:val="04A0" w:firstRow="1" w:lastRow="0" w:firstColumn="1" w:lastColumn="0" w:noHBand="0" w:noVBand="1"/>
+      </w:tblPr>
+      <w:tblGrid>
+        <w:gridCol w:w="5388"/>
+        <w:gridCol w:w="5401"/>
+      </w:tblGrid>
+      <w:tr>
+        <w:tc>
+          <w:tcPr>
+            <w:tcW w:w="5388" w:type="dxa"/>
+          </w:tcPr>
+          <w:p>
+            <w:pPr>
+              <w:ind w:right="-93"/>
+              <w:jc w:val="center"/>
+            </w:pPr>
+            <w:bookmarkStart w:id="18" w:name="_Toc388653839"/>
+            <w:r>
+              <w:rPr>
+                <w:b/>
+              </w:rPr>
+              <w:t>Figure 8.</w:t>
+            </w:r>
+            <w:r>
+              <w:t xml:space="preserve"> Model response to the stimulus</w:t>
+            </w:r>
+            <w:r>
+              <w:rPr>
+                <w:rFonts w:cs="Arial"/>
+                <w:noProof/>
+                <w:color w:val="000000"/>
+              </w:rPr>
+              <w:t xml:space="preserve"> with the properties: blurriness 30px, size 30px, distance from the fixation point 160px.</w:t>
+            </w:r>
+          </w:p>
+        </w:tc>
+        <w:tc>
+          <w:tcPr>
+            <w:tcW w:w="5401" w:type="dxa"/>
+          </w:tcPr>
+          <w:p>
+            <w:pPr>
+              <w:ind w:right="-93"/>
+              <w:jc w:val="center"/>
+            </w:pPr>
+            <w:r>
+              <w:rPr>
+                <w:b/>
+              </w:rPr>
+              <w:t>Figure</w:t>
+            </w:r>
+            <w:r>
+              <w:rPr>
+                <w:b/>
+              </w:rPr>
+              <w:t xml:space="preserve"> 9</w:t>
+            </w:r>
+            <w:r>
+              <w:rPr>
+                <w:b/>
+              </w:rPr>
+              <w:t>.</w:t>
+            </w:r>
+            <w:r>
+              <w:t xml:space="preserve"> Model response to the stimulus</w:t>
+            </w:r>
+            <w:r>
+              <w:rPr>
+                <w:rFonts w:cs="Arial"/>
+                <w:noProof/>
+                <w:color w:val="000000"/>
+              </w:rPr>
+              <w:t xml:space="preserve"> with the properties: blurriness </w:t>
+            </w:r>
+            <w:r>
+              <w:rPr>
+                <w:rFonts w:cs="Arial"/>
+                <w:noProof/>
+                <w:color w:val="000000"/>
+              </w:rPr>
+              <w:t>1</w:t>
+            </w:r>
+            <w:r>
+              <w:rPr>
+                <w:rFonts w:cs="Arial"/>
+                <w:noProof/>
+                <w:color w:val="000000"/>
+              </w:rPr>
+              <w:t>0px, size 30px, distance from the fixation point 160px.</w:t>
+            </w:r>
+          </w:p>
+        </w:tc>
+      </w:tr>
+    </w:tbl>
+    <w:p>
+      <w:pPr>
+        <w:spacing w:before="240"/>
+        <w:ind w:right="-93"/>
+      </w:pPr>
+      <w:r>
+        <w:t xml:space="preserve">As a result, we have a basic model that can give us an idea on how the Troxler effect happens on the level of neural networks and retinal cells. </w:t>
+      </w:r>
+      <w:r>
+        <w:t xml:space="preserve">The model </w:t>
+      </w:r>
+      <w:r>
+        <w:t>is flexible in terms of parameters</w:t>
+      </w:r>
+      <w:r>
+        <w:t xml:space="preserve"> </w:t>
+      </w:r>
+      <w:r>
+        <w:t xml:space="preserve"> and can represent many different experiment of Troxler fading.</w:t>
+      </w:r>
+      <w:r>
+        <w:t xml:space="preserve"> Next step after creating this model will be going inside the brain and finding more detailed information about decrease in response to the stimulus so that we can upgrade our model </w:t>
+      </w:r>
+      <w:r>
+        <w:t xml:space="preserve">and </w:t>
+      </w:r>
+      <w:r>
+        <w:t xml:space="preserve">make it </w:t>
+      </w:r>
+      <w:r>
+        <w:t xml:space="preserve">even </w:t>
+      </w:r>
+      <w:r>
+        <w:t>more realistic.</w:t>
+      </w:r>
     </w:p>
     <w:p>
       <w:pPr>
         <w:pStyle w:val="Heading1"/>
+        <w:ind w:right="-93"/>
         <w:rPr>
           <w:rFonts w:asciiTheme="minorHAnsi" w:hAnsiTheme="minorHAnsi"/>
         </w:rPr>
       </w:pPr>
-      <w:bookmarkStart w:id="19" w:name="_Toc388653839"/>
       <w:r>
         <w:rPr>
           <w:rFonts w:asciiTheme="minorHAnsi" w:hAnsiTheme="minorHAnsi"/>
@@ -7896,13 +8167,13 @@
         <w:lastRenderedPageBreak/>
         <w:t>6. References</w:t>
       </w:r>
-      <w:bookmarkEnd w:id="19"/>
+      <w:bookmarkEnd w:id="18"/>
     </w:p>
     <w:p>
       <w:pPr>
         <w:pStyle w:val="NormalWeb"/>
         <w:spacing w:before="0" w:beforeAutospacing="0" w:after="0" w:afterAutospacing="0"/>
-        <w:ind w:left="-870" w:right="-675" w:firstLine="870"/>
+        <w:ind w:left="-870" w:right="-93" w:firstLine="870"/>
         <w:rPr>
           <w:rFonts w:asciiTheme="minorHAnsi" w:hAnsiTheme="minorHAnsi"/>
           <w:color w:val="1F497D" w:themeColor="text2"/>
@@ -7910,7 +8181,7 @@
           <w:szCs w:val="22"/>
         </w:rPr>
       </w:pPr>
-      <w:hyperlink r:id="rId18" w:history="1">
+      <w:hyperlink r:id="rId19" w:history="1">
         <w:r>
           <w:rPr>
             <w:rStyle w:val="Hyperlink"/>
@@ -7936,7 +8207,7 @@
       <w:pPr>
         <w:pStyle w:val="NormalWeb"/>
         <w:spacing w:before="0" w:beforeAutospacing="0" w:after="0" w:afterAutospacing="0"/>
-        <w:ind w:left="-870" w:right="-675" w:firstLine="870"/>
+        <w:ind w:left="-870" w:right="-93" w:firstLine="870"/>
         <w:rPr>
           <w:rFonts w:asciiTheme="minorHAnsi" w:hAnsiTheme="minorHAnsi"/>
           <w:color w:val="1F497D" w:themeColor="text2"/>
@@ -7947,11 +8218,12 @@
     </w:p>
     <w:p>
       <w:pPr>
+        <w:ind w:right="-93"/>
         <w:rPr>
           <w:color w:val="1F497D" w:themeColor="text2"/>
         </w:rPr>
       </w:pPr>
-      <w:hyperlink r:id="rId19" w:history="1">
+      <w:hyperlink r:id="rId20" w:history="1">
         <w:r>
           <w:rPr>
             <w:rStyle w:val="Hyperlink"/>
@@ -7970,11 +8242,12 @@
     </w:p>
     <w:p>
       <w:pPr>
+        <w:ind w:right="-93"/>
         <w:rPr>
           <w:color w:val="1F497D" w:themeColor="text2"/>
         </w:rPr>
       </w:pPr>
-      <w:hyperlink r:id="rId20" w:history="1">
+      <w:hyperlink r:id="rId21" w:history="1">
         <w:r>
           <w:rPr>
             <w:rStyle w:val="Hyperlink"/>
@@ -7990,8 +8263,560 @@
         <w:t xml:space="preserve"> (osas 1.2 Concept)</w:t>
       </w:r>
     </w:p>
+    <w:p>
+      <w:pPr>
+        <w:pStyle w:val="NormalWeb"/>
+        <w:spacing w:before="0" w:beforeAutospacing="0" w:after="0" w:afterAutospacing="0"/>
+        <w:ind w:right="-675"/>
+        <w:rPr>
+          <w:rFonts w:asciiTheme="minorHAnsi" w:hAnsiTheme="minorHAnsi"/>
+          <w:color w:val="1F497D" w:themeColor="text2"/>
+        </w:rPr>
+      </w:pPr>
+      <w:hyperlink r:id="rId22" w:history="1">
+        <w:r>
+          <w:rPr>
+            <w:rStyle w:val="Hyperlink"/>
+            <w:rFonts w:asciiTheme="minorHAnsi" w:hAnsiTheme="minorHAnsi" w:cs="Arial"/>
+            <w:color w:val="1F497D" w:themeColor="text2"/>
+            <w:sz w:val="23"/>
+            <w:szCs w:val="23"/>
+          </w:rPr>
+          <w:t>http://en.wikipedia.o</w:t>
+        </w:r>
+        <w:r>
+          <w:rPr>
+            <w:rStyle w:val="Hyperlink"/>
+            <w:rFonts w:asciiTheme="minorHAnsi" w:hAnsiTheme="minorHAnsi" w:cs="Arial"/>
+            <w:color w:val="1F497D" w:themeColor="text2"/>
+            <w:sz w:val="23"/>
+            <w:szCs w:val="23"/>
+          </w:rPr>
+          <w:t>r</w:t>
+        </w:r>
+        <w:r>
+          <w:rPr>
+            <w:rStyle w:val="Hyperlink"/>
+            <w:rFonts w:asciiTheme="minorHAnsi" w:hAnsiTheme="minorHAnsi" w:cs="Arial"/>
+            <w:color w:val="1F497D" w:themeColor="text2"/>
+            <w:sz w:val="23"/>
+            <w:szCs w:val="23"/>
+          </w:rPr>
+          <w:t>g/wiki/Troxler's_fading</w:t>
+        </w:r>
+      </w:hyperlink>
+    </w:p>
+    <w:p>
+      <w:pPr>
+        <w:pStyle w:val="NormalWeb"/>
+        <w:spacing w:before="0" w:beforeAutospacing="0" w:after="0" w:afterAutospacing="0"/>
+        <w:ind w:right="-675"/>
+        <w:rPr>
+          <w:rFonts w:asciiTheme="minorHAnsi" w:hAnsiTheme="minorHAnsi"/>
+          <w:color w:val="1F497D" w:themeColor="text2"/>
+        </w:rPr>
+      </w:pPr>
+      <w:bookmarkStart w:id="19" w:name="_GoBack"/>
+      <w:bookmarkEnd w:id="19"/>
+    </w:p>
+    <w:p>
+      <w:pPr>
+        <w:pStyle w:val="NormalWeb"/>
+        <w:spacing w:before="0" w:beforeAutospacing="0" w:after="0" w:afterAutospacing="0"/>
+        <w:ind w:right="-675"/>
+        <w:rPr>
+          <w:rFonts w:asciiTheme="minorHAnsi" w:hAnsiTheme="minorHAnsi"/>
+          <w:color w:val="1F497D" w:themeColor="text2"/>
+        </w:rPr>
+      </w:pPr>
+      <w:hyperlink r:id="rId23" w:history="1">
+        <w:r>
+          <w:rPr>
+            <w:rStyle w:val="Hyperlink"/>
+            <w:rFonts w:asciiTheme="minorHAnsi" w:hAnsiTheme="minorHAnsi" w:cs="Arial"/>
+            <w:color w:val="1F497D" w:themeColor="text2"/>
+            <w:sz w:val="23"/>
+            <w:szCs w:val="23"/>
+          </w:rPr>
+          <w:t>http://en.wikipedia.org/wiki/Lateral_geniculate_nucleus</w:t>
+        </w:r>
+      </w:hyperlink>
+    </w:p>
+    <w:p>
+      <w:pPr>
+        <w:pStyle w:val="NormalWeb"/>
+        <w:spacing w:before="0" w:beforeAutospacing="0" w:after="0" w:afterAutospacing="0"/>
+        <w:ind w:right="-675"/>
+        <w:rPr>
+          <w:rFonts w:asciiTheme="minorHAnsi" w:hAnsiTheme="minorHAnsi"/>
+          <w:color w:val="1F497D" w:themeColor="text2"/>
+        </w:rPr>
+      </w:pPr>
+    </w:p>
+    <w:p>
+      <w:pPr>
+        <w:pStyle w:val="NormalWeb"/>
+        <w:spacing w:before="0" w:beforeAutospacing="0" w:after="0" w:afterAutospacing="0"/>
+        <w:ind w:right="-675"/>
+        <w:rPr>
+          <w:rFonts w:asciiTheme="minorHAnsi" w:hAnsiTheme="minorHAnsi"/>
+          <w:color w:val="1F497D" w:themeColor="text2"/>
+        </w:rPr>
+      </w:pPr>
+      <w:hyperlink r:id="rId24" w:anchor="Function" w:history="1">
+        <w:r>
+          <w:rPr>
+            <w:rStyle w:val="Hyperlink"/>
+            <w:rFonts w:asciiTheme="minorHAnsi" w:hAnsiTheme="minorHAnsi" w:cs="Arial"/>
+            <w:color w:val="1F497D" w:themeColor="text2"/>
+            <w:sz w:val="23"/>
+            <w:szCs w:val="23"/>
+          </w:rPr>
+          <w:t>http://en.wikipedia.org/wiki/Primary_visual_cortex#Function</w:t>
+        </w:r>
+      </w:hyperlink>
+    </w:p>
+    <w:p>
+      <w:pPr>
+        <w:pStyle w:val="NormalWeb"/>
+        <w:spacing w:before="0" w:beforeAutospacing="0" w:after="0" w:afterAutospacing="0"/>
+        <w:ind w:right="-675"/>
+        <w:rPr>
+          <w:rFonts w:asciiTheme="minorHAnsi" w:hAnsiTheme="minorHAnsi"/>
+          <w:color w:val="1F497D" w:themeColor="text2"/>
+        </w:rPr>
+      </w:pPr>
+    </w:p>
+    <w:p>
+      <w:pPr>
+        <w:pStyle w:val="NormalWeb"/>
+        <w:spacing w:before="0" w:beforeAutospacing="0" w:after="0" w:afterAutospacing="0"/>
+        <w:ind w:right="-675"/>
+        <w:rPr>
+          <w:rFonts w:asciiTheme="minorHAnsi" w:hAnsiTheme="minorHAnsi"/>
+          <w:color w:val="1F497D" w:themeColor="text2"/>
+        </w:rPr>
+      </w:pPr>
+      <w:hyperlink r:id="rId25" w:history="1">
+        <w:r>
+          <w:rPr>
+            <w:rStyle w:val="Hyperlink"/>
+            <w:rFonts w:asciiTheme="minorHAnsi" w:hAnsiTheme="minorHAnsi" w:cs="Arial"/>
+            <w:color w:val="1F497D" w:themeColor="text2"/>
+            <w:sz w:val="23"/>
+            <w:szCs w:val="23"/>
+          </w:rPr>
+          <w:t>http://www.sciencedirect.com/science/article/pii/S0042698905006693</w:t>
+        </w:r>
+      </w:hyperlink>
+    </w:p>
+    <w:p>
+      <w:pPr>
+        <w:pStyle w:val="NormalWeb"/>
+        <w:spacing w:before="0" w:beforeAutospacing="0" w:after="0" w:afterAutospacing="0"/>
+        <w:ind w:right="-675"/>
+        <w:rPr>
+          <w:rFonts w:asciiTheme="minorHAnsi" w:hAnsiTheme="minorHAnsi"/>
+          <w:color w:val="1F497D" w:themeColor="text2"/>
+        </w:rPr>
+      </w:pPr>
+    </w:p>
+    <w:p>
+      <w:pPr>
+        <w:pStyle w:val="NormalWeb"/>
+        <w:spacing w:before="0" w:beforeAutospacing="0" w:after="0" w:afterAutospacing="0"/>
+        <w:ind w:right="-675"/>
+        <w:rPr>
+          <w:rFonts w:asciiTheme="minorHAnsi" w:hAnsiTheme="minorHAnsi"/>
+          <w:color w:val="1F497D" w:themeColor="text2"/>
+        </w:rPr>
+      </w:pPr>
+      <w:hyperlink r:id="rId26" w:history="1">
+        <w:r>
+          <w:rPr>
+            <w:rStyle w:val="Hyperlink"/>
+            <w:rFonts w:asciiTheme="minorHAnsi" w:hAnsiTheme="minorHAnsi" w:cs="Arial"/>
+            <w:color w:val="1F497D" w:themeColor="text2"/>
+            <w:sz w:val="23"/>
+            <w:szCs w:val="23"/>
+          </w:rPr>
+          <w:t>http://en.wikipedia.org/wiki/Visual_system</w:t>
+        </w:r>
+      </w:hyperlink>
+    </w:p>
+    <w:p>
+      <w:pPr>
+        <w:pStyle w:val="NormalWeb"/>
+        <w:spacing w:before="0" w:beforeAutospacing="0" w:after="0" w:afterAutospacing="0"/>
+        <w:ind w:right="-675"/>
+        <w:rPr>
+          <w:rFonts w:asciiTheme="minorHAnsi" w:hAnsiTheme="minorHAnsi"/>
+          <w:color w:val="1F497D" w:themeColor="text2"/>
+        </w:rPr>
+      </w:pPr>
+    </w:p>
+    <w:p>
+      <w:pPr>
+        <w:pStyle w:val="NormalWeb"/>
+        <w:spacing w:before="0" w:beforeAutospacing="0" w:after="0" w:afterAutospacing="0"/>
+        <w:ind w:right="-675"/>
+        <w:rPr>
+          <w:rFonts w:asciiTheme="minorHAnsi" w:hAnsiTheme="minorHAnsi"/>
+          <w:color w:val="1F497D" w:themeColor="text2"/>
+        </w:rPr>
+      </w:pPr>
+      <w:hyperlink r:id="rId27" w:history="1">
+        <w:r>
+          <w:rPr>
+            <w:rStyle w:val="Hyperlink"/>
+            <w:rFonts w:asciiTheme="minorHAnsi" w:hAnsiTheme="minorHAnsi" w:cs="Arial"/>
+            <w:color w:val="1F497D" w:themeColor="text2"/>
+            <w:sz w:val="23"/>
+            <w:szCs w:val="23"/>
+          </w:rPr>
+          <w:t>http://en.wikipedia.org/wiki/Scotoma</w:t>
+        </w:r>
+      </w:hyperlink>
+    </w:p>
+    <w:p>
+      <w:pPr>
+        <w:pStyle w:val="NormalWeb"/>
+        <w:spacing w:before="0" w:beforeAutospacing="0" w:after="0" w:afterAutospacing="0"/>
+        <w:ind w:right="-675"/>
+        <w:rPr>
+          <w:rFonts w:asciiTheme="minorHAnsi" w:hAnsiTheme="minorHAnsi"/>
+          <w:color w:val="1F497D" w:themeColor="text2"/>
+        </w:rPr>
+      </w:pPr>
+    </w:p>
+    <w:p>
+      <w:pPr>
+        <w:pStyle w:val="NormalWeb"/>
+        <w:spacing w:before="0" w:beforeAutospacing="0" w:after="0" w:afterAutospacing="0"/>
+        <w:ind w:right="-675"/>
+        <w:rPr>
+          <w:rFonts w:asciiTheme="minorHAnsi" w:hAnsiTheme="minorHAnsi"/>
+          <w:color w:val="1F497D" w:themeColor="text2"/>
+        </w:rPr>
+      </w:pPr>
+      <w:hyperlink r:id="rId28" w:history="1">
+        <w:r>
+          <w:rPr>
+            <w:rStyle w:val="Hyperlink"/>
+            <w:rFonts w:asciiTheme="minorHAnsi" w:hAnsiTheme="minorHAnsi" w:cs="Arial"/>
+            <w:color w:val="1F497D" w:themeColor="text2"/>
+            <w:sz w:val="23"/>
+            <w:szCs w:val="23"/>
+          </w:rPr>
+          <w:t>http://en.wikipedia.org/wiki/Peripheral_vision</w:t>
+        </w:r>
+      </w:hyperlink>
+    </w:p>
+    <w:p>
+      <w:pPr>
+        <w:pStyle w:val="NormalWeb"/>
+        <w:spacing w:before="0" w:beforeAutospacing="0" w:after="0" w:afterAutospacing="0"/>
+        <w:ind w:right="-675"/>
+        <w:rPr>
+          <w:rFonts w:asciiTheme="minorHAnsi" w:hAnsiTheme="minorHAnsi"/>
+          <w:color w:val="1F497D" w:themeColor="text2"/>
+        </w:rPr>
+      </w:pPr>
+    </w:p>
+    <w:p>
+      <w:pPr>
+        <w:pStyle w:val="NormalWeb"/>
+        <w:spacing w:before="0" w:beforeAutospacing="0" w:after="0" w:afterAutospacing="0"/>
+        <w:ind w:right="-675"/>
+        <w:rPr>
+          <w:rFonts w:asciiTheme="minorHAnsi" w:hAnsiTheme="minorHAnsi"/>
+          <w:color w:val="1F497D" w:themeColor="text2"/>
+        </w:rPr>
+      </w:pPr>
+      <w:hyperlink r:id="rId29" w:history="1">
+        <w:r>
+          <w:rPr>
+            <w:rStyle w:val="Hyperlink"/>
+            <w:rFonts w:asciiTheme="minorHAnsi" w:hAnsiTheme="minorHAnsi" w:cs="Arial"/>
+            <w:color w:val="1F497D" w:themeColor="text2"/>
+            <w:sz w:val="23"/>
+            <w:szCs w:val="23"/>
+          </w:rPr>
+          <w:t>http://en.wikipedia.org/wiki/Filling-in</w:t>
+        </w:r>
+      </w:hyperlink>
+    </w:p>
+    <w:p>
+      <w:pPr>
+        <w:pStyle w:val="NormalWeb"/>
+        <w:spacing w:before="0" w:beforeAutospacing="0" w:after="0" w:afterAutospacing="0"/>
+        <w:ind w:right="-675"/>
+        <w:rPr>
+          <w:rFonts w:asciiTheme="minorHAnsi" w:hAnsiTheme="minorHAnsi"/>
+          <w:color w:val="1F497D" w:themeColor="text2"/>
+        </w:rPr>
+      </w:pPr>
+    </w:p>
+    <w:p>
+      <w:pPr>
+        <w:pStyle w:val="NormalWeb"/>
+        <w:spacing w:before="0" w:beforeAutospacing="0" w:after="0" w:afterAutospacing="0"/>
+        <w:ind w:right="-675"/>
+        <w:rPr>
+          <w:rFonts w:asciiTheme="minorHAnsi" w:hAnsiTheme="minorHAnsi"/>
+          <w:color w:val="1F497D" w:themeColor="text2"/>
+        </w:rPr>
+      </w:pPr>
+      <w:hyperlink r:id="rId30" w:history="1">
+        <w:r>
+          <w:rPr>
+            <w:rStyle w:val="Hyperlink"/>
+            <w:rFonts w:asciiTheme="minorHAnsi" w:hAnsiTheme="minorHAnsi" w:cs="Arial"/>
+            <w:color w:val="1F497D" w:themeColor="text2"/>
+            <w:sz w:val="23"/>
+            <w:szCs w:val="23"/>
+          </w:rPr>
+          <w:t>http://www.nature.com/nrn/journal/v5/n3/full/nrn1348.html</w:t>
+        </w:r>
+      </w:hyperlink>
+    </w:p>
+    <w:p>
+      <w:pPr>
+        <w:pStyle w:val="NormalWeb"/>
+        <w:spacing w:before="0" w:beforeAutospacing="0" w:after="0" w:afterAutospacing="0"/>
+        <w:ind w:right="-675"/>
+        <w:rPr>
+          <w:rFonts w:asciiTheme="minorHAnsi" w:hAnsiTheme="minorHAnsi"/>
+          <w:color w:val="1F497D" w:themeColor="text2"/>
+        </w:rPr>
+      </w:pPr>
+    </w:p>
+    <w:p>
+      <w:pPr>
+        <w:pStyle w:val="NormalWeb"/>
+        <w:spacing w:before="0" w:beforeAutospacing="0" w:after="0" w:afterAutospacing="0"/>
+        <w:ind w:right="-675"/>
+        <w:rPr>
+          <w:rFonts w:asciiTheme="minorHAnsi" w:hAnsiTheme="minorHAnsi"/>
+          <w:color w:val="1F497D" w:themeColor="text2"/>
+        </w:rPr>
+      </w:pPr>
+      <w:hyperlink r:id="rId31" w:anchor="Spatial_encoding" w:history="1">
+        <w:r>
+          <w:rPr>
+            <w:rStyle w:val="Hyperlink"/>
+            <w:rFonts w:asciiTheme="minorHAnsi" w:hAnsiTheme="minorHAnsi" w:cs="Arial"/>
+            <w:color w:val="1F497D" w:themeColor="text2"/>
+            <w:sz w:val="23"/>
+            <w:szCs w:val="23"/>
+          </w:rPr>
+          <w:t>http://en.wikipedia.org/wiki/Retina#Spatial_encoding</w:t>
+        </w:r>
+      </w:hyperlink>
+    </w:p>
+    <w:p>
+      <w:pPr>
+        <w:pStyle w:val="NormalWeb"/>
+        <w:spacing w:before="0" w:beforeAutospacing="0" w:after="0" w:afterAutospacing="0"/>
+        <w:ind w:right="-675"/>
+        <w:rPr>
+          <w:rFonts w:asciiTheme="minorHAnsi" w:hAnsiTheme="minorHAnsi"/>
+          <w:color w:val="1F497D" w:themeColor="text2"/>
+        </w:rPr>
+      </w:pPr>
+    </w:p>
+    <w:p>
+      <w:pPr>
+        <w:pStyle w:val="NormalWeb"/>
+        <w:spacing w:before="0" w:beforeAutospacing="0" w:after="0" w:afterAutospacing="0"/>
+        <w:ind w:right="-675"/>
+        <w:rPr>
+          <w:rFonts w:asciiTheme="minorHAnsi" w:hAnsiTheme="minorHAnsi"/>
+          <w:color w:val="1F497D" w:themeColor="text2"/>
+        </w:rPr>
+      </w:pPr>
+      <w:hyperlink r:id="rId32" w:history="1">
+        <w:r>
+          <w:rPr>
+            <w:rStyle w:val="Hyperlink"/>
+            <w:rFonts w:asciiTheme="minorHAnsi" w:hAnsiTheme="minorHAnsi" w:cs="Arial"/>
+            <w:color w:val="1F497D" w:themeColor="text2"/>
+            <w:sz w:val="23"/>
+            <w:szCs w:val="23"/>
+          </w:rPr>
+          <w:t>http://users.ipfw.edu/abbott/120/adaptation.html</w:t>
+        </w:r>
+      </w:hyperlink>
+    </w:p>
+    <w:p>
+      <w:pPr>
+        <w:pStyle w:val="NormalWeb"/>
+        <w:spacing w:before="0" w:beforeAutospacing="0" w:after="0" w:afterAutospacing="0"/>
+        <w:ind w:right="-675"/>
+        <w:rPr>
+          <w:rFonts w:asciiTheme="minorHAnsi" w:hAnsiTheme="minorHAnsi"/>
+          <w:color w:val="1F497D" w:themeColor="text2"/>
+        </w:rPr>
+      </w:pPr>
+    </w:p>
+    <w:p>
+      <w:pPr>
+        <w:pStyle w:val="NormalWeb"/>
+        <w:spacing w:before="0" w:beforeAutospacing="0" w:after="0" w:afterAutospacing="0"/>
+        <w:ind w:right="-675"/>
+        <w:rPr>
+          <w:rFonts w:asciiTheme="minorHAnsi" w:hAnsiTheme="minorHAnsi"/>
+          <w:color w:val="1F497D" w:themeColor="text2"/>
+        </w:rPr>
+      </w:pPr>
+      <w:hyperlink r:id="rId33" w:history="1">
+        <w:r>
+          <w:rPr>
+            <w:rStyle w:val="Hyperlink"/>
+            <w:rFonts w:asciiTheme="minorHAnsi" w:hAnsiTheme="minorHAnsi" w:cs="Arial"/>
+            <w:color w:val="1F497D" w:themeColor="text2"/>
+            <w:sz w:val="23"/>
+            <w:szCs w:val="23"/>
+          </w:rPr>
+          <w:t>http://en.wikipedia.org/wiki/Stabilized_retinal_image</w:t>
+        </w:r>
+      </w:hyperlink>
+    </w:p>
+    <w:p>
+      <w:pPr>
+        <w:pStyle w:val="NormalWeb"/>
+        <w:spacing w:before="0" w:beforeAutospacing="0" w:after="0" w:afterAutospacing="0"/>
+        <w:ind w:right="-675"/>
+        <w:rPr>
+          <w:rFonts w:asciiTheme="minorHAnsi" w:hAnsiTheme="minorHAnsi"/>
+          <w:color w:val="1F497D" w:themeColor="text2"/>
+        </w:rPr>
+      </w:pPr>
+    </w:p>
+    <w:p>
+      <w:pPr>
+        <w:pStyle w:val="NormalWeb"/>
+        <w:spacing w:before="0" w:beforeAutospacing="0" w:after="0" w:afterAutospacing="0"/>
+        <w:ind w:right="-675"/>
+        <w:rPr>
+          <w:rFonts w:asciiTheme="minorHAnsi" w:hAnsiTheme="minorHAnsi"/>
+          <w:color w:val="1F497D" w:themeColor="text2"/>
+        </w:rPr>
+      </w:pPr>
+      <w:hyperlink r:id="rId34" w:history="1">
+        <w:r>
+          <w:rPr>
+            <w:rStyle w:val="Hyperlink"/>
+            <w:rFonts w:asciiTheme="minorHAnsi" w:hAnsiTheme="minorHAnsi" w:cs="Arial"/>
+            <w:color w:val="1F497D" w:themeColor="text2"/>
+            <w:sz w:val="23"/>
+            <w:szCs w:val="23"/>
+          </w:rPr>
+          <w:t>http://www.sciencedirect.com/science/article/pii/S0042698907003756</w:t>
+        </w:r>
+      </w:hyperlink>
+    </w:p>
+    <w:p>
+      <w:pPr>
+        <w:pStyle w:val="NormalWeb"/>
+        <w:spacing w:before="0" w:beforeAutospacing="0" w:after="0" w:afterAutospacing="0"/>
+        <w:ind w:right="-675"/>
+        <w:rPr>
+          <w:rFonts w:asciiTheme="minorHAnsi" w:hAnsiTheme="minorHAnsi"/>
+          <w:color w:val="1F497D" w:themeColor="text2"/>
+        </w:rPr>
+      </w:pPr>
+    </w:p>
+    <w:p>
+      <w:pPr>
+        <w:pStyle w:val="NormalWeb"/>
+        <w:spacing w:before="0" w:beforeAutospacing="0" w:after="0" w:afterAutospacing="0"/>
+        <w:ind w:right="-675"/>
+        <w:rPr>
+          <w:rFonts w:asciiTheme="minorHAnsi" w:hAnsiTheme="minorHAnsi"/>
+          <w:color w:val="1F497D" w:themeColor="text2"/>
+        </w:rPr>
+      </w:pPr>
+      <w:hyperlink r:id="rId35" w:history="1">
+        <w:r>
+          <w:rPr>
+            <w:rStyle w:val="Hyperlink"/>
+            <w:rFonts w:asciiTheme="minorHAnsi" w:hAnsiTheme="minorHAnsi" w:cs="Arial"/>
+            <w:color w:val="1F497D" w:themeColor="text2"/>
+            <w:sz w:val="23"/>
+            <w:szCs w:val="23"/>
+          </w:rPr>
+          <w:t>http://en.wikipedia.org/wiki/Microsaccade</w:t>
+        </w:r>
+      </w:hyperlink>
+    </w:p>
+    <w:p>
+      <w:pPr>
+        <w:pStyle w:val="NormalWeb"/>
+        <w:spacing w:before="0" w:beforeAutospacing="0" w:after="0" w:afterAutospacing="0"/>
+        <w:ind w:right="-675"/>
+        <w:rPr>
+          <w:rFonts w:asciiTheme="minorHAnsi" w:hAnsiTheme="minorHAnsi"/>
+          <w:color w:val="1F497D" w:themeColor="text2"/>
+        </w:rPr>
+      </w:pPr>
+    </w:p>
+    <w:p>
+      <w:pPr>
+        <w:pStyle w:val="NormalWeb"/>
+        <w:spacing w:before="0" w:beforeAutospacing="0" w:after="0" w:afterAutospacing="0"/>
+        <w:ind w:right="-675"/>
+        <w:rPr>
+          <w:rFonts w:asciiTheme="minorHAnsi" w:hAnsiTheme="minorHAnsi"/>
+          <w:color w:val="1F497D" w:themeColor="text2"/>
+        </w:rPr>
+      </w:pPr>
+      <w:hyperlink r:id="rId36" w:history="1">
+        <w:r>
+          <w:rPr>
+            <w:rStyle w:val="Hyperlink"/>
+            <w:rFonts w:asciiTheme="minorHAnsi" w:hAnsiTheme="minorHAnsi" w:cs="Arial"/>
+            <w:color w:val="1F497D" w:themeColor="text2"/>
+            <w:sz w:val="23"/>
+            <w:szCs w:val="23"/>
+          </w:rPr>
+          <w:t>http://aplab.bu.edu/assets/download/PDFs/articles/Rucci_Network08.pdf</w:t>
+        </w:r>
+      </w:hyperlink>
+    </w:p>
+    <w:p>
+      <w:pPr>
+        <w:pStyle w:val="NormalWeb"/>
+        <w:spacing w:before="0" w:beforeAutospacing="0" w:after="0" w:afterAutospacing="0"/>
+        <w:ind w:right="-675"/>
+        <w:rPr>
+          <w:rFonts w:asciiTheme="minorHAnsi" w:hAnsiTheme="minorHAnsi"/>
+          <w:color w:val="1F497D" w:themeColor="text2"/>
+        </w:rPr>
+      </w:pPr>
+    </w:p>
+    <w:p>
+      <w:pPr>
+        <w:ind w:right="-93"/>
+        <w:rPr>
+          <w:color w:val="1F497D" w:themeColor="text2"/>
+        </w:rPr>
+      </w:pPr>
+      <w:hyperlink r:id="rId37" w:history="1">
+        <w:r>
+          <w:rPr>
+            <w:rStyle w:val="Hyperlink"/>
+            <w:rFonts w:cs="Arial"/>
+            <w:color w:val="1F497D" w:themeColor="text2"/>
+            <w:sz w:val="23"/>
+            <w:szCs w:val="23"/>
+          </w:rPr>
+          <w:t>http://en.wikipedia.org/wiki/Ocular_microtremor</w:t>
+        </w:r>
+      </w:hyperlink>
+    </w:p>
     <w:sectPr>
-      <w:footerReference w:type="default" r:id="rId21"/>
+      <w:footerReference w:type="default" r:id="rId38"/>
       <w:pgSz w:w="12240" w:h="15840" w:code="1"/>
       <w:pgMar w:top="851" w:right="851" w:bottom="1134" w:left="1134" w:header="709" w:footer="709" w:gutter="0"/>
       <w:cols w:space="708"/>
@@ -8031,7 +8856,7 @@
 <w:ftr xmlns:wpc="http://schemas.microsoft.com/office/word/2010/wordprocessingCanvas" xmlns:mc="http://schemas.openxmlformats.org/markup-compatibility/2006" xmlns:o="urn:schemas-microsoft-com:office:office" xmlns:r="http://schemas.openxmlformats.org/officeDocument/2006/relationships" xmlns:m="http://schemas.openxmlformats.org/officeDocument/2006/math" xmlns:v="urn:schemas-microsoft-com:vml" xmlns:wp14="http://schemas.microsoft.com/office/word/2010/wordprocessingDrawing" xmlns:wp="http://schemas.openxmlformats.org/drawingml/2006/wordprocessingDrawing" xmlns:w10="urn:schemas-microsoft-com:office:word" xmlns:w="http://schemas.openxmlformats.org/wordprocessingml/2006/main" xmlns:w14="http://schemas.microsoft.com/office/word/2010/wordml" xmlns:wpg="http://schemas.microsoft.com/office/word/2010/wordprocessingGroup" xmlns:wpi="http://schemas.microsoft.com/office/word/2010/wordprocessingInk" xmlns:wne="http://schemas.microsoft.com/office/word/2006/wordml" xmlns:wps="http://schemas.microsoft.com/office/word/2010/wordprocessingShape" mc:Ignorable="w14 wp14">
   <w:sdt>
     <w:sdtPr>
-      <w:id w:val="562300899"/>
+      <w:id w:val="-102968785"/>
       <w:docPartObj>
         <w:docPartGallery w:val="Page Numbers (Bottom of Page)"/>
         <w:docPartUnique/>
@@ -8061,7 +8886,7 @@
           <w:rPr>
             <w:noProof/>
           </w:rPr>
-          <w:t>14</w:t>
+          <w:t>12</w:t>
         </w:r>
         <w:r>
           <w:rPr>
@@ -11468,7 +12293,7 @@
 </file>
 
 <file path=customXml/itemProps1.xml><?xml version="1.0" encoding="utf-8"?>
-<ds:datastoreItem xmlns:ds="http://schemas.openxmlformats.org/officeDocument/2006/customXml" ds:itemID="{A2714A3D-F270-4745-92C0-8A68ECE19D0C}">
+<ds:datastoreItem xmlns:ds="http://schemas.openxmlformats.org/officeDocument/2006/customXml" ds:itemID="{518C716B-CD29-4B25-A33A-E782BA8373E9}">
   <ds:schemaRefs>
     <ds:schemaRef ds:uri="http://schemas.openxmlformats.org/officeDocument/2006/bibliography"/>
   </ds:schemaRefs>
